--- a/SB.C1.predictive.maintenance.FinalReport.docx
+++ b/SB.C1.predictive.maintenance.FinalReport.docx
@@ -3536,7 +3536,14 @@
         <w:rPr>
           <w:rFonts w:ascii="Times New Roman" w:hAnsi="Times New Roman" w:cs="Times New Roman"/>
         </w:rPr>
-        <w:t>can siphon insight from it</w:t>
+        <w:t xml:space="preserve">can siphon insight from </w:t>
+      </w:r>
+      <w:proofErr w:type="gramStart"/>
+      <w:r>
+        <w:rPr>
+          <w:rFonts w:ascii="Times New Roman" w:hAnsi="Times New Roman" w:cs="Times New Roman"/>
+        </w:rPr>
+        <w:t>it</w:t>
       </w:r>
       <w:r>
         <w:rPr>
@@ -3548,7 +3555,14 @@
         <w:rPr>
           <w:rFonts w:ascii="Times New Roman" w:hAnsi="Times New Roman" w:cs="Times New Roman"/>
         </w:rPr>
-        <w:t xml:space="preserve"> and do</w:t>
+        <w:t xml:space="preserve"> and</w:t>
+      </w:r>
+      <w:proofErr w:type="gramEnd"/>
+      <w:r>
+        <w:rPr>
+          <w:rFonts w:ascii="Times New Roman" w:hAnsi="Times New Roman" w:cs="Times New Roman"/>
+        </w:rPr>
+        <w:t xml:space="preserve"> do</w:t>
       </w:r>
       <w:r>
         <w:rPr>
@@ -3848,7 +3862,21 @@
         <w:rPr>
           <w:rFonts w:ascii="Times New Roman" w:hAnsi="Times New Roman" w:cs="Times New Roman"/>
         </w:rPr>
-        <w:t xml:space="preserve">. Predictive maintenance is an area that has a clear use-case for data-mining and primarily due to the breakthroughs of applied machine </w:t>
+        <w:t xml:space="preserve">. Predictive maintenance is an area that has a clear use-case for </w:t>
+      </w:r>
+      <w:proofErr w:type="gramStart"/>
+      <w:r>
+        <w:rPr>
+          <w:rFonts w:ascii="Times New Roman" w:hAnsi="Times New Roman" w:cs="Times New Roman"/>
+        </w:rPr>
+        <w:t>data-mining</w:t>
+      </w:r>
+      <w:proofErr w:type="gramEnd"/>
+      <w:r>
+        <w:rPr>
+          <w:rFonts w:ascii="Times New Roman" w:hAnsi="Times New Roman" w:cs="Times New Roman"/>
+        </w:rPr>
+        <w:t xml:space="preserve"> and primarily due to the breakthroughs of applied machine </w:t>
       </w:r>
       <w:r>
         <w:rPr>
@@ -4057,7 +4085,19 @@
         <w:rPr>
           <w:rFonts w:ascii="Times New Roman" w:hAnsi="Times New Roman" w:cs="Times New Roman"/>
         </w:rPr>
-        <w:t xml:space="preserve">. The device has sensors that archive telemetry readings over time. Based on the data provided the </w:t>
+        <w:t>. The device has sensors that archive telemetry readings over time. Based on the data provided</w:t>
+      </w:r>
+      <w:r>
+        <w:rPr>
+          <w:rFonts w:ascii="Times New Roman" w:hAnsi="Times New Roman" w:cs="Times New Roman"/>
+        </w:rPr>
+        <w:t>,</w:t>
+      </w:r>
+      <w:r>
+        <w:rPr>
+          <w:rFonts w:ascii="Times New Roman" w:hAnsi="Times New Roman" w:cs="Times New Roman"/>
+        </w:rPr>
+        <w:t xml:space="preserve"> the </w:t>
       </w:r>
       <w:r>
         <w:rPr>
@@ -4069,7 +4109,19 @@
         <w:rPr>
           <w:rFonts w:ascii="Times New Roman" w:hAnsi="Times New Roman" w:cs="Times New Roman"/>
         </w:rPr>
-        <w:t>requirement in this set is to</w:t>
+        <w:t>require</w:t>
+      </w:r>
+      <w:r>
+        <w:rPr>
+          <w:rFonts w:ascii="Times New Roman" w:hAnsi="Times New Roman" w:cs="Times New Roman"/>
+        </w:rPr>
+        <w:t>d</w:t>
+      </w:r>
+      <w:r>
+        <w:rPr>
+          <w:rFonts w:ascii="Times New Roman" w:hAnsi="Times New Roman" w:cs="Times New Roman"/>
+        </w:rPr>
+        <w:t xml:space="preserve"> in this set is to</w:t>
       </w:r>
       <w:r>
         <w:rPr>
@@ -4438,7 +4490,19 @@
         <w:rPr>
           <w:rFonts w:ascii="Times New Roman" w:hAnsi="Times New Roman" w:cs="Times New Roman"/>
         </w:rPr>
-        <w:t>. We do not have sufficient data to rule out time frame or seasonality significance for sensor readings in seeing how sensors perform over time and for the same period.</w:t>
+        <w:t xml:space="preserve">. We do not have sufficient data to rule out </w:t>
+      </w:r>
+      <w:r>
+        <w:rPr>
+          <w:rFonts w:ascii="Times New Roman" w:hAnsi="Times New Roman" w:cs="Times New Roman"/>
+        </w:rPr>
+        <w:t xml:space="preserve">a </w:t>
+      </w:r>
+      <w:r>
+        <w:rPr>
+          <w:rFonts w:ascii="Times New Roman" w:hAnsi="Times New Roman" w:cs="Times New Roman"/>
+        </w:rPr>
+        <w:t>time frame or seasonality significance for sensor readings in seeing how sensors perform over time and for the same period.</w:t>
       </w:r>
     </w:p>
     <w:p>
@@ -4569,7 +4633,25 @@
         <w:rPr>
           <w:rFonts w:ascii="Times New Roman" w:hAnsi="Times New Roman" w:cs="Times New Roman"/>
         </w:rPr>
-        <w:t>It was also noted that in future data pulls it may be helpful to include demographic information to see how the maintainers across regions vary in skill set and maintenance practices.</w:t>
+        <w:t>No</w:t>
+      </w:r>
+      <w:r>
+        <w:rPr>
+          <w:rFonts w:ascii="Times New Roman" w:hAnsi="Times New Roman" w:cs="Times New Roman"/>
+        </w:rPr>
+        <w:t>ted that in future data pulls</w:t>
+      </w:r>
+      <w:r>
+        <w:rPr>
+          <w:rFonts w:ascii="Times New Roman" w:hAnsi="Times New Roman" w:cs="Times New Roman"/>
+        </w:rPr>
+        <w:t>,</w:t>
+      </w:r>
+      <w:r>
+        <w:rPr>
+          <w:rFonts w:ascii="Times New Roman" w:hAnsi="Times New Roman" w:cs="Times New Roman"/>
+        </w:rPr>
+        <w:t xml:space="preserve"> it may be helpful to include demographic information to see how the maintainers across regions vary in skill set and maintenance practices.</w:t>
       </w:r>
     </w:p>
     <w:p>
@@ -4695,7 +4777,19 @@
         <w:rPr>
           <w:rFonts w:ascii="Times New Roman" w:hAnsi="Times New Roman" w:cs="Times New Roman"/>
         </w:rPr>
-        <w:t xml:space="preserve">accordingly </w:t>
+        <w:t>accordingly</w:t>
+      </w:r>
+      <w:r>
+        <w:rPr>
+          <w:rFonts w:ascii="Times New Roman" w:hAnsi="Times New Roman" w:cs="Times New Roman"/>
+        </w:rPr>
+        <w:t>,</w:t>
+      </w:r>
+      <w:r>
+        <w:rPr>
+          <w:rFonts w:ascii="Times New Roman" w:hAnsi="Times New Roman" w:cs="Times New Roman"/>
+        </w:rPr>
+        <w:t xml:space="preserve"> </w:t>
       </w:r>
       <w:r>
         <w:rPr>
@@ -4737,13 +4831,31 @@
         <w:rPr>
           <w:rFonts w:ascii="Times New Roman" w:hAnsi="Times New Roman" w:cs="Times New Roman"/>
         </w:rPr>
-        <w:t xml:space="preserve">. Based on the limited dataset this analysis will yield more questions </w:t>
-      </w:r>
-      <w:r>
-        <w:rPr>
-          <w:rFonts w:ascii="Times New Roman" w:hAnsi="Times New Roman" w:cs="Times New Roman"/>
-        </w:rPr>
-        <w:t>and may require more data for future analysis</w:t>
+        <w:t>. Based on the limited dataset</w:t>
+      </w:r>
+      <w:r>
+        <w:rPr>
+          <w:rFonts w:ascii="Times New Roman" w:hAnsi="Times New Roman" w:cs="Times New Roman"/>
+        </w:rPr>
+        <w:t>,</w:t>
+      </w:r>
+      <w:r>
+        <w:rPr>
+          <w:rFonts w:ascii="Times New Roman" w:hAnsi="Times New Roman" w:cs="Times New Roman"/>
+        </w:rPr>
+        <w:t xml:space="preserve"> this analysis will yield more questions</w:t>
+      </w:r>
+      <w:r>
+        <w:rPr>
+          <w:rFonts w:ascii="Times New Roman" w:hAnsi="Times New Roman" w:cs="Times New Roman"/>
+        </w:rPr>
+        <w:t>. It</w:t>
+      </w:r>
+      <w:r>
+        <w:rPr>
+          <w:rFonts w:ascii="Times New Roman" w:hAnsi="Times New Roman" w:cs="Times New Roman"/>
+        </w:rPr>
+        <w:t xml:space="preserve"> may require more data for future analysis</w:t>
       </w:r>
       <w:r>
         <w:rPr>
@@ -4767,13 +4879,39 @@
         <w:rPr>
           <w:rFonts w:ascii="Times New Roman" w:hAnsi="Times New Roman" w:cs="Times New Roman"/>
         </w:rPr>
-        <w:t>return on investment (ROI) for the project</w:t>
-      </w:r>
-      <w:r>
-        <w:rPr>
-          <w:rFonts w:ascii="Times New Roman" w:hAnsi="Times New Roman" w:cs="Times New Roman"/>
-        </w:rPr>
-        <w:t xml:space="preserve">, and bearing that negative/positive findings are both </w:t>
+        <w:t xml:space="preserve">return on investment (ROI) for the </w:t>
+      </w:r>
+      <w:proofErr w:type="gramStart"/>
+      <w:r>
+        <w:rPr>
+          <w:rFonts w:ascii="Times New Roman" w:hAnsi="Times New Roman" w:cs="Times New Roman"/>
+        </w:rPr>
+        <w:t>project</w:t>
+      </w:r>
+      <w:r>
+        <w:rPr>
+          <w:rFonts w:ascii="Times New Roman" w:hAnsi="Times New Roman" w:cs="Times New Roman"/>
+        </w:rPr>
+        <w:t>, and</w:t>
+      </w:r>
+      <w:proofErr w:type="gramEnd"/>
+      <w:r>
+        <w:rPr>
+          <w:rFonts w:ascii="Times New Roman" w:hAnsi="Times New Roman" w:cs="Times New Roman"/>
+        </w:rPr>
+        <w:t xml:space="preserve"> bearing th</w:t>
+      </w:r>
+      <w:r>
+        <w:rPr>
+          <w:rFonts w:ascii="Times New Roman" w:hAnsi="Times New Roman" w:cs="Times New Roman"/>
+        </w:rPr>
+        <w:t>ose</w:t>
+      </w:r>
+      <w:r>
+        <w:rPr>
+          <w:rFonts w:ascii="Times New Roman" w:hAnsi="Times New Roman" w:cs="Times New Roman"/>
+        </w:rPr>
+        <w:t xml:space="preserve"> negative/positive findings are both </w:t>
       </w:r>
       <w:r>
         <w:rPr>
@@ -4820,7 +4958,19 @@
         <w:rPr>
           <w:rFonts w:ascii="Times New Roman" w:hAnsi="Times New Roman" w:cs="Times New Roman"/>
         </w:rPr>
-        <w:t xml:space="preserve"> organizations such as the Department of Defense, Exon Mobile Corporation, General Motors, Ford Motors, Apple, and Boeing, etc. can use such a model to predict the likelihood of equipment failures to allocate resources better. They can then proactively inform their maintainers and or customers well in advance of potential disruptions in their respective operations. Understanding the probability of material failures will help sustain customer service or level of service efforts. From the customer's point of view, it would be very convenient in knowing if a supply, production, or any other disruption may occur so that they can in turn, proactively mitigate risk. On the manufacturer's hand, such a predictive model would enhance the product base and performance of the organization's operations. Moreover, there is a possibility of developing an app or other front-end communication effort in which customers and or internal users can consult with to understand the likelihood of issues well in advance.</w:t>
+        <w:t xml:space="preserve"> organizations such as the Department of Defense, Exon Mobile Corporation, General Motors, Ford Motors, Apple, and Boeing, etc. can use such a model to predict the likelihood of equipment failures to allocate resources better. They can then proactively inform their maintainers and or customers well in advance of potential disruptions in their respective operations. Understanding the probability of material failures will help sustain customer service or level of service efforts. From the customer's point of view, it would be very convenient in knowing if a supply, production, or any other disruption may occur so that they can</w:t>
+      </w:r>
+      <w:r>
+        <w:rPr>
+          <w:rFonts w:ascii="Times New Roman" w:hAnsi="Times New Roman" w:cs="Times New Roman"/>
+        </w:rPr>
+        <w:t>,</w:t>
+      </w:r>
+      <w:r>
+        <w:rPr>
+          <w:rFonts w:ascii="Times New Roman" w:hAnsi="Times New Roman" w:cs="Times New Roman"/>
+        </w:rPr>
+        <w:t xml:space="preserve"> in turn, proactively mitigate risk. On the manufacturer's hand, such a predictive model would enhance the product base and performance of the organization's operations. Moreover, there is a possibility of developing an app or other front-end communication effort in which customers and or internal users can consult with to understand the likelihood of issues well in advance.</w:t>
       </w:r>
     </w:p>
     <w:p>
@@ -4858,7 +5008,31 @@
         <w:rPr>
           <w:rFonts w:ascii="Times New Roman" w:hAnsi="Times New Roman" w:cs="Times New Roman"/>
         </w:rPr>
-        <w:t>Every maintenance hour reduced in human labor will save the company and average of 75.69 dollars which includes fringe benefits. The company's current budget for</w:t>
+        <w:t xml:space="preserve">Every maintenance hour reduced in human labor will save the company and </w:t>
+      </w:r>
+      <w:r>
+        <w:rPr>
+          <w:rFonts w:ascii="Times New Roman" w:hAnsi="Times New Roman" w:cs="Times New Roman"/>
+        </w:rPr>
+        <w:t xml:space="preserve">an </w:t>
+      </w:r>
+      <w:r>
+        <w:rPr>
+          <w:rFonts w:ascii="Times New Roman" w:hAnsi="Times New Roman" w:cs="Times New Roman"/>
+        </w:rPr>
+        <w:t>average of 75.69 dollars</w:t>
+      </w:r>
+      <w:r>
+        <w:rPr>
+          <w:rFonts w:ascii="Times New Roman" w:hAnsi="Times New Roman" w:cs="Times New Roman"/>
+        </w:rPr>
+        <w:t>,</w:t>
+      </w:r>
+      <w:r>
+        <w:rPr>
+          <w:rFonts w:ascii="Times New Roman" w:hAnsi="Times New Roman" w:cs="Times New Roman"/>
+        </w:rPr>
+        <w:t xml:space="preserve"> which includes fringe benefits. The company's current budget for</w:t>
       </w:r>
       <w:r>
         <w:rPr>
@@ -4882,7 +5056,19 @@
         <w:rPr>
           <w:rFonts w:ascii="Times New Roman" w:hAnsi="Times New Roman" w:cs="Times New Roman"/>
         </w:rPr>
-        <w:t xml:space="preserve"> includes a staff of </w:t>
+        <w:t xml:space="preserve"> </w:t>
+      </w:r>
+      <w:r>
+        <w:rPr>
+          <w:rFonts w:ascii="Times New Roman" w:hAnsi="Times New Roman" w:cs="Times New Roman"/>
+        </w:rPr>
+        <w:t>consists of</w:t>
+      </w:r>
+      <w:r>
+        <w:rPr>
+          <w:rFonts w:ascii="Times New Roman" w:hAnsi="Times New Roman" w:cs="Times New Roman"/>
+        </w:rPr>
+        <w:t xml:space="preserve"> a staff of </w:t>
       </w:r>
       <w:r>
         <w:rPr>
@@ -4894,7 +5080,13 @@
         <w:rPr>
           <w:rFonts w:ascii="Times New Roman" w:hAnsi="Times New Roman" w:cs="Times New Roman"/>
         </w:rPr>
-        <w:t xml:space="preserve"> maintainers overseeing 1 machine</w:t>
+        <w:t xml:space="preserve"> maintainers overseeing </w:t>
+      </w:r>
+      <w:r>
+        <w:rPr>
+          <w:rFonts w:ascii="Times New Roman" w:hAnsi="Times New Roman" w:cs="Times New Roman"/>
+        </w:rPr>
+        <w:t>one</w:t>
       </w:r>
       <w:r>
         <w:rPr>
@@ -4906,6 +5098,24 @@
         <w:rPr>
           <w:rFonts w:ascii="Times New Roman" w:hAnsi="Times New Roman" w:cs="Times New Roman"/>
         </w:rPr>
+        <w:t>devic</w:t>
+      </w:r>
+      <w:r>
+        <w:rPr>
+          <w:rFonts w:ascii="Times New Roman" w:hAnsi="Times New Roman" w:cs="Times New Roman"/>
+        </w:rPr>
+        <w:t>e</w:t>
+      </w:r>
+      <w:r>
+        <w:rPr>
+          <w:rFonts w:ascii="Times New Roman" w:hAnsi="Times New Roman" w:cs="Times New Roman"/>
+        </w:rPr>
+        <w:t xml:space="preserve"> </w:t>
+      </w:r>
+      <w:r>
+        <w:rPr>
+          <w:rFonts w:ascii="Times New Roman" w:hAnsi="Times New Roman" w:cs="Times New Roman"/>
+        </w:rPr>
         <w:t>with</w:t>
       </w:r>
       <w:r>
@@ -5026,7 +5236,19 @@
         <w:rPr>
           <w:rFonts w:ascii="Times New Roman" w:hAnsi="Times New Roman" w:cs="Times New Roman"/>
         </w:rPr>
-        <w:t xml:space="preserve"> When factoring this number across the </w:t>
+        <w:t xml:space="preserve"> </w:t>
+      </w:r>
+      <w:r>
+        <w:rPr>
+          <w:rFonts w:ascii="Times New Roman" w:hAnsi="Times New Roman" w:cs="Times New Roman"/>
+        </w:rPr>
+        <w:t>T</w:t>
+      </w:r>
+      <w:r>
+        <w:rPr>
+          <w:rFonts w:ascii="Times New Roman" w:hAnsi="Times New Roman" w:cs="Times New Roman"/>
+        </w:rPr>
+        <w:t xml:space="preserve">he </w:t>
       </w:r>
       <w:r>
         <w:rPr>
@@ -5056,18 +5278,42 @@
         <w:rPr>
           <w:rFonts w:ascii="Times New Roman" w:hAnsi="Times New Roman" w:cs="Times New Roman"/>
         </w:rPr>
-        <w:t xml:space="preserve"> ($67M)</w:t>
-      </w:r>
-      <w:r>
-        <w:rPr>
-          <w:rFonts w:ascii="Times New Roman" w:hAnsi="Times New Roman" w:cs="Times New Roman"/>
-        </w:rPr>
         <w:t xml:space="preserve"> </w:t>
       </w:r>
       <w:r>
         <w:rPr>
           <w:rFonts w:ascii="Times New Roman" w:hAnsi="Times New Roman" w:cs="Times New Roman"/>
         </w:rPr>
+        <w:t xml:space="preserve">cost </w:t>
+      </w:r>
+      <w:r>
+        <w:rPr>
+          <w:rFonts w:ascii="Times New Roman" w:hAnsi="Times New Roman" w:cs="Times New Roman"/>
+        </w:rPr>
+        <w:t>$67M</w:t>
+      </w:r>
+      <w:r>
+        <w:rPr>
+          <w:rFonts w:ascii="Times New Roman" w:hAnsi="Times New Roman" w:cs="Times New Roman"/>
+        </w:rPr>
+        <w:t>,</w:t>
+      </w:r>
+      <w:r>
+        <w:rPr>
+          <w:rFonts w:ascii="Times New Roman" w:hAnsi="Times New Roman" w:cs="Times New Roman"/>
+        </w:rPr>
+        <w:t xml:space="preserve"> </w:t>
+      </w:r>
+      <w:r>
+        <w:rPr>
+          <w:rFonts w:ascii="Times New Roman" w:hAnsi="Times New Roman" w:cs="Times New Roman"/>
+        </w:rPr>
+        <w:t xml:space="preserve">and </w:t>
+      </w:r>
+      <w:r>
+        <w:rPr>
+          <w:rFonts w:ascii="Times New Roman" w:hAnsi="Times New Roman" w:cs="Times New Roman"/>
+        </w:rPr>
         <w:t xml:space="preserve">the </w:t>
       </w:r>
       <w:r>
@@ -5080,19 +5326,37 @@
         <w:rPr>
           <w:rFonts w:ascii="Times New Roman" w:hAnsi="Times New Roman" w:cs="Times New Roman"/>
         </w:rPr>
-        <w:t xml:space="preserve">intelligence and optimization </w:t>
-      </w:r>
-      <w:r>
-        <w:rPr>
-          <w:rFonts w:ascii="Times New Roman" w:hAnsi="Times New Roman" w:cs="Times New Roman"/>
-        </w:rPr>
-        <w:t>is diametrically</w:t>
-      </w:r>
-      <w:r>
-        <w:rPr>
-          <w:rFonts w:ascii="Times New Roman" w:hAnsi="Times New Roman" w:cs="Times New Roman"/>
-        </w:rPr>
-        <w:t xml:space="preserve"> required.</w:t>
+        <w:t xml:space="preserve">intelligence </w:t>
+      </w:r>
+      <w:r>
+        <w:rPr>
+          <w:rFonts w:ascii="Times New Roman" w:hAnsi="Times New Roman" w:cs="Times New Roman"/>
+        </w:rPr>
+        <w:t xml:space="preserve">will </w:t>
+      </w:r>
+      <w:r>
+        <w:rPr>
+          <w:rFonts w:ascii="Times New Roman" w:hAnsi="Times New Roman" w:cs="Times New Roman"/>
+        </w:rPr>
+        <w:t>significan</w:t>
+      </w:r>
+      <w:r>
+        <w:rPr>
+          <w:rFonts w:ascii="Times New Roman" w:hAnsi="Times New Roman" w:cs="Times New Roman"/>
+        </w:rPr>
+        <w:t xml:space="preserve">tly support </w:t>
+      </w:r>
+      <w:r>
+        <w:rPr>
+          <w:rFonts w:ascii="Times New Roman" w:hAnsi="Times New Roman" w:cs="Times New Roman"/>
+        </w:rPr>
+        <w:t>them</w:t>
+      </w:r>
+      <w:r>
+        <w:rPr>
+          <w:rFonts w:ascii="Times New Roman" w:hAnsi="Times New Roman" w:cs="Times New Roman"/>
+        </w:rPr>
+        <w:t>.</w:t>
       </w:r>
     </w:p>
     <w:p>
@@ -5751,7 +6015,21 @@
         <w:rPr>
           <w:rFonts w:ascii="Times New Roman" w:hAnsi="Times New Roman" w:cs="Times New Roman"/>
         </w:rPr>
-        <w:t xml:space="preserve"> float64(52), int64(1), object(2)</w:t>
+        <w:t xml:space="preserve"> float64(52), int64(1), </w:t>
+      </w:r>
+      <w:proofErr w:type="gramStart"/>
+      <w:r>
+        <w:rPr>
+          <w:rFonts w:ascii="Times New Roman" w:hAnsi="Times New Roman" w:cs="Times New Roman"/>
+        </w:rPr>
+        <w:t>object(</w:t>
+      </w:r>
+      <w:proofErr w:type="gramEnd"/>
+      <w:r>
+        <w:rPr>
+          <w:rFonts w:ascii="Times New Roman" w:hAnsi="Times New Roman" w:cs="Times New Roman"/>
+        </w:rPr>
+        <w:t>2)</w:t>
       </w:r>
       <w:r>
         <w:rPr>
@@ -6039,7 +6317,25 @@
           <w:iCs/>
           <w:color w:val="1F497D" w:themeColor="text2"/>
         </w:rPr>
-        <w:t>Sensor readings cannot be read proactively to predict system failure and or catastrophic changes to this machine.</w:t>
+        <w:t>Sensor readings cannot</w:t>
+      </w:r>
+      <w:r>
+        <w:rPr>
+          <w:rFonts w:ascii="Times New Roman" w:hAnsi="Times New Roman" w:cs="Times New Roman"/>
+          <w:i/>
+          <w:iCs/>
+          <w:color w:val="1F497D" w:themeColor="text2"/>
+        </w:rPr>
+        <w:t xml:space="preserve"> help</w:t>
+      </w:r>
+      <w:r>
+        <w:rPr>
+          <w:rFonts w:ascii="Times New Roman" w:hAnsi="Times New Roman" w:cs="Times New Roman"/>
+          <w:i/>
+          <w:iCs/>
+          <w:color w:val="1F497D" w:themeColor="text2"/>
+        </w:rPr>
+        <w:t xml:space="preserve"> proactively to predict system failure and or catastrophic changes to this machine.</w:t>
       </w:r>
     </w:p>
     <w:p>
@@ -6073,7 +6369,25 @@
           <w:iCs/>
           <w:color w:val="1F497D" w:themeColor="text2"/>
         </w:rPr>
-        <w:t>Sensor readings can be read proactively to predict system failure and or catastrophic changes to this machine.</w:t>
+        <w:t>Sensor readings can</w:t>
+      </w:r>
+      <w:r>
+        <w:rPr>
+          <w:rFonts w:ascii="Times New Roman" w:hAnsi="Times New Roman" w:cs="Times New Roman"/>
+          <w:i/>
+          <w:iCs/>
+          <w:color w:val="1F497D" w:themeColor="text2"/>
+        </w:rPr>
+        <w:t xml:space="preserve"> help</w:t>
+      </w:r>
+      <w:r>
+        <w:rPr>
+          <w:rFonts w:ascii="Times New Roman" w:hAnsi="Times New Roman" w:cs="Times New Roman"/>
+          <w:i/>
+          <w:iCs/>
+          <w:color w:val="1F497D" w:themeColor="text2"/>
+        </w:rPr>
+        <w:t xml:space="preserve"> proactively to predict system failure and or catastrophic changes to this machine.</w:t>
       </w:r>
     </w:p>
     <w:p>
@@ -6254,7 +6568,13 @@
         <w:rPr>
           <w:rFonts w:ascii="Times New Roman" w:hAnsi="Times New Roman" w:cs="Times New Roman"/>
         </w:rPr>
-        <w:t xml:space="preserve">Clearly, there is a class bias, </w:t>
+        <w:t>T</w:t>
+      </w:r>
+      <w:r>
+        <w:rPr>
+          <w:rFonts w:ascii="Times New Roman" w:hAnsi="Times New Roman" w:cs="Times New Roman"/>
+        </w:rPr>
+        <w:t xml:space="preserve">here is a class bias, </w:t>
       </w:r>
       <w:r>
         <w:rPr>
@@ -6266,7 +6586,33 @@
         <w:rPr>
           <w:rFonts w:ascii="Times New Roman" w:hAnsi="Times New Roman" w:cs="Times New Roman"/>
         </w:rPr>
-        <w:t xml:space="preserve">a condition observed when the proportion of events is much smaller than proportion of non-events. So we must sample the observations in </w:t>
+        <w:t xml:space="preserve">a condition observed when the proportion of events is much smaller than </w:t>
+      </w:r>
+      <w:r>
+        <w:rPr>
+          <w:rFonts w:ascii="Times New Roman" w:hAnsi="Times New Roman" w:cs="Times New Roman"/>
+        </w:rPr>
+        <w:t xml:space="preserve">the </w:t>
+      </w:r>
+      <w:r>
+        <w:rPr>
+          <w:rFonts w:ascii="Times New Roman" w:hAnsi="Times New Roman" w:cs="Times New Roman"/>
+        </w:rPr>
+        <w:t xml:space="preserve">proportion of non-events. </w:t>
+      </w:r>
+      <w:proofErr w:type="gramStart"/>
+      <w:r>
+        <w:rPr>
+          <w:rFonts w:ascii="Times New Roman" w:hAnsi="Times New Roman" w:cs="Times New Roman"/>
+        </w:rPr>
+        <w:t>So</w:t>
+      </w:r>
+      <w:proofErr w:type="gramEnd"/>
+      <w:r>
+        <w:rPr>
+          <w:rFonts w:ascii="Times New Roman" w:hAnsi="Times New Roman" w:cs="Times New Roman"/>
+        </w:rPr>
+        <w:t xml:space="preserve"> we must sample the observations in </w:t>
       </w:r>
       <w:r>
         <w:rPr>
@@ -6521,19 +6867,19 @@
         <w:rPr>
           <w:rFonts w:ascii="Times New Roman" w:hAnsi="Times New Roman" w:cs="Times New Roman"/>
         </w:rPr>
-        <w:t>ead to skewness and or bias</w:t>
-      </w:r>
-      <w:r>
-        <w:rPr>
-          <w:rFonts w:ascii="Times New Roman" w:hAnsi="Times New Roman" w:cs="Times New Roman"/>
-        </w:rPr>
-        <w:t>ness</w:t>
-      </w:r>
-      <w:r>
-        <w:rPr>
-          <w:rFonts w:ascii="Times New Roman" w:hAnsi="Times New Roman" w:cs="Times New Roman"/>
-        </w:rPr>
-        <w:t xml:space="preserve"> in forward predictive models</w:t>
+        <w:t>ead to skewness and or bias in forward</w:t>
+      </w:r>
+      <w:r>
+        <w:rPr>
+          <w:rFonts w:ascii="Times New Roman" w:hAnsi="Times New Roman" w:cs="Times New Roman"/>
+        </w:rPr>
+        <w:t>ing</w:t>
+      </w:r>
+      <w:r>
+        <w:rPr>
+          <w:rFonts w:ascii="Times New Roman" w:hAnsi="Times New Roman" w:cs="Times New Roman"/>
+        </w:rPr>
+        <w:t xml:space="preserve"> predictive models</w:t>
       </w:r>
       <w:r>
         <w:rPr>
@@ -6545,37 +6891,19 @@
         <w:rPr>
           <w:rFonts w:ascii="Times New Roman" w:hAnsi="Times New Roman" w:cs="Times New Roman"/>
         </w:rPr>
-        <w:t xml:space="preserve"> Unbalanced data sets are typically seen in the financial sector </w:t>
-      </w:r>
-      <w:r>
-        <w:rPr>
-          <w:rFonts w:ascii="Times New Roman" w:hAnsi="Times New Roman" w:cs="Times New Roman"/>
-        </w:rPr>
-        <w:t xml:space="preserve">where fraud to actual transaction ratios </w:t>
-      </w:r>
-      <w:r>
-        <w:rPr>
-          <w:rFonts w:ascii="Times New Roman" w:hAnsi="Times New Roman" w:cs="Times New Roman"/>
-        </w:rPr>
-        <w:t>a</w:t>
-      </w:r>
-      <w:r>
-        <w:rPr>
-          <w:rFonts w:ascii="Times New Roman" w:hAnsi="Times New Roman" w:cs="Times New Roman"/>
-        </w:rPr>
-        <w:t>r</w:t>
-      </w:r>
-      <w:r>
-        <w:rPr>
-          <w:rFonts w:ascii="Times New Roman" w:hAnsi="Times New Roman" w:cs="Times New Roman"/>
-        </w:rPr>
-        <w:t>e</w:t>
-      </w:r>
-      <w:r>
-        <w:rPr>
-          <w:rFonts w:ascii="Times New Roman" w:hAnsi="Times New Roman" w:cs="Times New Roman"/>
-        </w:rPr>
-        <w:t xml:space="preserve"> extremely skewed. In order to address the unbalanced </w:t>
+        <w:t xml:space="preserve"> </w:t>
+      </w:r>
+      <w:r>
+        <w:rPr>
+          <w:rFonts w:ascii="Times New Roman" w:hAnsi="Times New Roman" w:cs="Times New Roman"/>
+        </w:rPr>
+        <w:t>T</w:t>
+      </w:r>
+      <w:r>
+        <w:rPr>
+          <w:rFonts w:ascii="Times New Roman" w:hAnsi="Times New Roman" w:cs="Times New Roman"/>
+        </w:rPr>
+        <w:t xml:space="preserve">o address the unbalanced </w:t>
       </w:r>
       <w:r>
         <w:rPr>
@@ -6587,7 +6915,33 @@
         <w:rPr>
           <w:rFonts w:ascii="Times New Roman" w:hAnsi="Times New Roman" w:cs="Times New Roman"/>
         </w:rPr>
-        <w:t>ere we may need to apply: up sampling of the dep</w:t>
+        <w:t>ere</w:t>
+      </w:r>
+      <w:r>
+        <w:rPr>
+          <w:rFonts w:ascii="Times New Roman" w:hAnsi="Times New Roman" w:cs="Times New Roman"/>
+        </w:rPr>
+        <w:t>,</w:t>
+      </w:r>
+      <w:r>
+        <w:rPr>
+          <w:rFonts w:ascii="Times New Roman" w:hAnsi="Times New Roman" w:cs="Times New Roman"/>
+        </w:rPr>
+        <w:t xml:space="preserve"> we may need to apply: </w:t>
+      </w:r>
+      <w:proofErr w:type="spellStart"/>
+      <w:r>
+        <w:rPr>
+          <w:rFonts w:ascii="Times New Roman" w:hAnsi="Times New Roman" w:cs="Times New Roman"/>
+        </w:rPr>
+        <w:t>upsampling</w:t>
+      </w:r>
+      <w:proofErr w:type="spellEnd"/>
+      <w:r>
+        <w:rPr>
+          <w:rFonts w:ascii="Times New Roman" w:hAnsi="Times New Roman" w:cs="Times New Roman"/>
+        </w:rPr>
+        <w:t xml:space="preserve"> of the dep</w:t>
       </w:r>
       <w:r>
         <w:rPr>
@@ -6611,7 +6965,19 @@
         <w:rPr>
           <w:rFonts w:ascii="Times New Roman" w:hAnsi="Times New Roman" w:cs="Times New Roman"/>
         </w:rPr>
-        <w:t>filter out the noise association with the high distribution</w:t>
+        <w:t>filter out the noise associat</w:t>
+      </w:r>
+      <w:r>
+        <w:rPr>
+          <w:rFonts w:ascii="Times New Roman" w:hAnsi="Times New Roman" w:cs="Times New Roman"/>
+        </w:rPr>
+        <w:t>ed</w:t>
+      </w:r>
+      <w:r>
+        <w:rPr>
+          <w:rFonts w:ascii="Times New Roman" w:hAnsi="Times New Roman" w:cs="Times New Roman"/>
+        </w:rPr>
+        <w:t xml:space="preserve"> with the high distribution</w:t>
       </w:r>
       <w:r>
         <w:rPr>
@@ -6671,14 +7037,11 @@
           <w:u w:val="single"/>
         </w:rPr>
       </w:pPr>
-      <w:bookmarkStart w:id="12" w:name="_GoBack"/>
-      <w:bookmarkEnd w:id="12"/>
       <w:r>
         <w:rPr>
           <w:rFonts w:ascii="Times New Roman" w:hAnsi="Times New Roman" w:cs="Times New Roman"/>
           <w:u w:val="single"/>
         </w:rPr>
-        <w:lastRenderedPageBreak/>
         <w:t>Time-Series Analy</w:t>
       </w:r>
       <w:r>
@@ -6709,6 +7072,7 @@
           <w:rFonts w:ascii="Times New Roman" w:hAnsi="Times New Roman" w:cs="Times New Roman"/>
           <w:noProof/>
         </w:rPr>
+        <w:lastRenderedPageBreak/>
         <w:drawing>
           <wp:inline distT="0" distB="0" distL="0" distR="0" wp14:anchorId="106AAF58" wp14:editId="0FCC7AE4">
             <wp:extent cx="6357936" cy="2119312"/>
@@ -6768,7 +7132,19 @@
         <w:rPr>
           <w:rFonts w:ascii="Times New Roman" w:hAnsi="Times New Roman" w:cs="Times New Roman"/>
         </w:rPr>
-        <w:t xml:space="preserve"> that timing of the month does not appear to be a</w:t>
+        <w:t xml:space="preserve"> that </w:t>
+      </w:r>
+      <w:r>
+        <w:rPr>
+          <w:rFonts w:ascii="Times New Roman" w:hAnsi="Times New Roman" w:cs="Times New Roman"/>
+        </w:rPr>
+        <w:t xml:space="preserve">the </w:t>
+      </w:r>
+      <w:r>
+        <w:rPr>
+          <w:rFonts w:ascii="Times New Roman" w:hAnsi="Times New Roman" w:cs="Times New Roman"/>
+        </w:rPr>
+        <w:t>timing of the month does not appear to be a</w:t>
       </w:r>
       <w:r>
         <w:rPr>
@@ -6786,7 +7162,19 @@
         <w:rPr>
           <w:rFonts w:ascii="Times New Roman" w:hAnsi="Times New Roman" w:cs="Times New Roman"/>
         </w:rPr>
-        <w:t xml:space="preserve"> April they appear in the middle of the </w:t>
+        <w:t xml:space="preserve"> April</w:t>
+      </w:r>
+      <w:r>
+        <w:rPr>
+          <w:rFonts w:ascii="Times New Roman" w:hAnsi="Times New Roman" w:cs="Times New Roman"/>
+        </w:rPr>
+        <w:t>,</w:t>
+      </w:r>
+      <w:r>
+        <w:rPr>
+          <w:rFonts w:ascii="Times New Roman" w:hAnsi="Times New Roman" w:cs="Times New Roman"/>
+        </w:rPr>
+        <w:t xml:space="preserve"> they appear in the middle of the </w:t>
       </w:r>
       <w:r>
         <w:rPr>
@@ -6966,7 +7354,19 @@
         <w:rPr>
           <w:rFonts w:ascii="Times New Roman" w:hAnsi="Times New Roman" w:cs="Times New Roman"/>
         </w:rPr>
-        <w:t xml:space="preserve">At a very high level </w:t>
+        <w:t>At a very high level</w:t>
+      </w:r>
+      <w:r>
+        <w:rPr>
+          <w:rFonts w:ascii="Times New Roman" w:hAnsi="Times New Roman" w:cs="Times New Roman"/>
+        </w:rPr>
+        <w:t>,</w:t>
+      </w:r>
+      <w:r>
+        <w:rPr>
+          <w:rFonts w:ascii="Times New Roman" w:hAnsi="Times New Roman" w:cs="Times New Roman"/>
+        </w:rPr>
+        <w:t xml:space="preserve"> </w:t>
       </w:r>
       <w:r>
         <w:rPr>
@@ -7026,7 +7426,19 @@
         <w:rPr>
           <w:rFonts w:ascii="Times New Roman" w:hAnsi="Times New Roman" w:cs="Times New Roman"/>
         </w:rPr>
-        <w:t xml:space="preserve">outweigh other variables </w:t>
+        <w:t>outweigh other variables</w:t>
+      </w:r>
+      <w:r>
+        <w:rPr>
+          <w:rFonts w:ascii="Times New Roman" w:hAnsi="Times New Roman" w:cs="Times New Roman"/>
+        </w:rPr>
+        <w:t>,</w:t>
+      </w:r>
+      <w:r>
+        <w:rPr>
+          <w:rFonts w:ascii="Times New Roman" w:hAnsi="Times New Roman" w:cs="Times New Roman"/>
+        </w:rPr>
+        <w:t xml:space="preserve"> </w:t>
       </w:r>
       <w:r>
         <w:rPr>
@@ -7092,7 +7504,19 @@
         <w:rPr>
           <w:rFonts w:ascii="Times New Roman" w:hAnsi="Times New Roman" w:cs="Times New Roman"/>
         </w:rPr>
-        <w:t xml:space="preserve">There are is also </w:t>
+        <w:t xml:space="preserve">There </w:t>
+      </w:r>
+      <w:r>
+        <w:rPr>
+          <w:rFonts w:ascii="Times New Roman" w:hAnsi="Times New Roman" w:cs="Times New Roman"/>
+        </w:rPr>
+        <w:t>is</w:t>
+      </w:r>
+      <w:r>
+        <w:rPr>
+          <w:rFonts w:ascii="Times New Roman" w:hAnsi="Times New Roman" w:cs="Times New Roman"/>
+        </w:rPr>
+        <w:t xml:space="preserve"> also </w:t>
       </w:r>
       <w:r>
         <w:rPr>
@@ -7132,7 +7556,7 @@
           <w:rFonts w:ascii="Times New Roman" w:hAnsi="Times New Roman" w:cs="Times New Roman"/>
         </w:rPr>
       </w:pPr>
-      <w:bookmarkStart w:id="13" w:name="_Toc34665529"/>
+      <w:bookmarkStart w:id="12" w:name="_Toc34665529"/>
       <w:r>
         <w:rPr>
           <w:rFonts w:ascii="Times New Roman" w:hAnsi="Times New Roman" w:cs="Times New Roman"/>
@@ -7140,7 +7564,7 @@
         <w:lastRenderedPageBreak/>
         <w:t>Data Quality Report</w:t>
       </w:r>
-      <w:bookmarkEnd w:id="13"/>
+      <w:bookmarkEnd w:id="12"/>
     </w:p>
     <w:p>
       <w:pPr>
@@ -7285,14 +7709,42 @@
           <w:rFonts w:ascii="Times New Roman" w:hAnsi="Times New Roman" w:cs="Times New Roman"/>
           <w:noProof/>
         </w:rPr>
-        <w:t>As we can see with the informaton printout from pandas</w:t>
+        <w:t>As we can see with the informat</w:t>
       </w:r>
       <w:r>
         <w:rPr>
           <w:rFonts w:ascii="Times New Roman" w:hAnsi="Times New Roman" w:cs="Times New Roman"/>
           <w:noProof/>
         </w:rPr>
-        <w:t>, the dataset is lopside</w:t>
+        <w:t>i</w:t>
+      </w:r>
+      <w:r>
+        <w:rPr>
+          <w:rFonts w:ascii="Times New Roman" w:hAnsi="Times New Roman" w:cs="Times New Roman"/>
+          <w:noProof/>
+        </w:rPr>
+        <w:t>on printout from pandas</w:t>
+      </w:r>
+      <w:r>
+        <w:rPr>
+          <w:rFonts w:ascii="Times New Roman" w:hAnsi="Times New Roman" w:cs="Times New Roman"/>
+          <w:noProof/>
+        </w:rPr>
+        <w:t xml:space="preserve">, the dataset is </w:t>
+      </w:r>
+      <w:r>
+        <w:rPr>
+          <w:rFonts w:ascii="Times New Roman" w:hAnsi="Times New Roman" w:cs="Times New Roman"/>
+          <w:noProof/>
+        </w:rPr>
+        <w:t>unbalanc</w:t>
+      </w:r>
+      <w:r>
+        <w:rPr>
+          <w:rFonts w:ascii="Times New Roman" w:hAnsi="Times New Roman" w:cs="Times New Roman"/>
+          <w:noProof/>
+        </w:rPr>
+        <w:t>e</w:t>
       </w:r>
       <w:r>
         <w:rPr>
@@ -7363,7 +7815,21 @@
           <w:rFonts w:ascii="Times New Roman" w:hAnsi="Times New Roman" w:cs="Times New Roman"/>
           <w:noProof/>
         </w:rPr>
-        <w:t>five month period.</w:t>
+        <w:t>five month</w:t>
+      </w:r>
+      <w:r>
+        <w:rPr>
+          <w:rFonts w:ascii="Times New Roman" w:hAnsi="Times New Roman" w:cs="Times New Roman"/>
+          <w:noProof/>
+        </w:rPr>
+        <w:t>s</w:t>
+      </w:r>
+      <w:r>
+        <w:rPr>
+          <w:rFonts w:ascii="Times New Roman" w:hAnsi="Times New Roman" w:cs="Times New Roman"/>
+          <w:noProof/>
+        </w:rPr>
+        <w:t>.</w:t>
       </w:r>
     </w:p>
     <w:p>
@@ -7391,7 +7857,7 @@
           <w:rFonts w:ascii="Times New Roman" w:hAnsi="Times New Roman" w:cs="Times New Roman"/>
           <w:noProof/>
         </w:rPr>
-        <w:t>index [0] is a not named</w:t>
+        <w:t>index [0] is not named</w:t>
       </w:r>
       <w:r>
         <w:rPr>
@@ -7433,7 +7899,21 @@
           <w:rFonts w:ascii="Times New Roman" w:hAnsi="Times New Roman" w:cs="Times New Roman"/>
           <w:noProof/>
         </w:rPr>
-        <w:t xml:space="preserve">data type rather than a date time </w:t>
+        <w:t>data type rather than a date</w:t>
+      </w:r>
+      <w:r>
+        <w:rPr>
+          <w:rFonts w:ascii="Times New Roman" w:hAnsi="Times New Roman" w:cs="Times New Roman"/>
+          <w:noProof/>
+        </w:rPr>
+        <w:t>-</w:t>
+      </w:r>
+      <w:r>
+        <w:rPr>
+          <w:rFonts w:ascii="Times New Roman" w:hAnsi="Times New Roman" w:cs="Times New Roman"/>
+          <w:noProof/>
+        </w:rPr>
+        <w:t xml:space="preserve">time </w:t>
       </w:r>
       <w:r>
         <w:rPr>
@@ -7461,7 +7941,21 @@
           <w:rFonts w:ascii="Times New Roman" w:hAnsi="Times New Roman" w:cs="Times New Roman"/>
           <w:noProof/>
         </w:rPr>
-        <w:t>Sensor_15 has no values listed</w:t>
+        <w:t xml:space="preserve">Sensor_15 has no </w:t>
+      </w:r>
+      <w:r>
+        <w:rPr>
+          <w:rFonts w:ascii="Times New Roman" w:hAnsi="Times New Roman" w:cs="Times New Roman"/>
+          <w:noProof/>
+        </w:rPr>
+        <w:t>benefit</w:t>
+      </w:r>
+      <w:r>
+        <w:rPr>
+          <w:rFonts w:ascii="Times New Roman" w:hAnsi="Times New Roman" w:cs="Times New Roman"/>
+          <w:noProof/>
+        </w:rPr>
+        <w:t>s listed</w:t>
       </w:r>
       <w:r>
         <w:rPr>
@@ -7503,13 +7997,27 @@
           <w:rFonts w:ascii="Times New Roman" w:hAnsi="Times New Roman" w:cs="Times New Roman"/>
           <w:noProof/>
         </w:rPr>
-        <w:t>datatype</w:t>
+        <w:t>data</w:t>
       </w:r>
       <w:r>
         <w:rPr>
           <w:rFonts w:ascii="Times New Roman" w:hAnsi="Times New Roman" w:cs="Times New Roman"/>
           <w:noProof/>
         </w:rPr>
+        <w:t xml:space="preserve"> </w:t>
+      </w:r>
+      <w:r>
+        <w:rPr>
+          <w:rFonts w:ascii="Times New Roman" w:hAnsi="Times New Roman" w:cs="Times New Roman"/>
+          <w:noProof/>
+        </w:rPr>
+        <w:t>type</w:t>
+      </w:r>
+      <w:r>
+        <w:rPr>
+          <w:rFonts w:ascii="Times New Roman" w:hAnsi="Times New Roman" w:cs="Times New Roman"/>
+          <w:noProof/>
+        </w:rPr>
         <w:t>s</w:t>
       </w:r>
       <w:r>
@@ -7517,21 +8025,35 @@
           <w:rFonts w:ascii="Times New Roman" w:hAnsi="Times New Roman" w:cs="Times New Roman"/>
           <w:noProof/>
         </w:rPr>
-        <w:t xml:space="preserve"> shown </w:t>
+        <w:t xml:space="preserve"> </w:t>
       </w:r>
       <w:r>
         <w:rPr>
           <w:rFonts w:ascii="Times New Roman" w:hAnsi="Times New Roman" w:cs="Times New Roman"/>
           <w:noProof/>
         </w:rPr>
-        <w:t>are</w:t>
+        <w:t xml:space="preserve">show </w:t>
       </w:r>
       <w:r>
         <w:rPr>
           <w:rFonts w:ascii="Times New Roman" w:hAnsi="Times New Roman" w:cs="Times New Roman"/>
           <w:noProof/>
         </w:rPr>
-        <w:t xml:space="preserve"> mixed between three types: </w:t>
+        <w:t>mixe</w:t>
+      </w:r>
+      <w:r>
+        <w:rPr>
+          <w:rFonts w:ascii="Times New Roman" w:hAnsi="Times New Roman" w:cs="Times New Roman"/>
+          <w:noProof/>
+        </w:rPr>
+        <w:t>s</w:t>
+      </w:r>
+      <w:r>
+        <w:rPr>
+          <w:rFonts w:ascii="Times New Roman" w:hAnsi="Times New Roman" w:cs="Times New Roman"/>
+          <w:noProof/>
+        </w:rPr>
+        <w:t xml:space="preserve"> between three types: </w:t>
       </w:r>
       <w:r>
         <w:rPr>
@@ -7791,20 +8313,9 @@
         <w:jc w:val="left"/>
         <w:rPr>
           <w:rFonts w:ascii="Times New Roman" w:hAnsi="Times New Roman" w:cs="Times New Roman"/>
-          <w:b/>
-          <w:bCs/>
           <w:noProof/>
         </w:rPr>
       </w:pPr>
-      <w:r>
-        <w:rPr>
-          <w:rFonts w:ascii="Times New Roman" w:hAnsi="Times New Roman" w:cs="Times New Roman"/>
-          <w:b/>
-          <w:bCs/>
-          <w:noProof/>
-        </w:rPr>
-        <w:t xml:space="preserve">Findings: </w:t>
-      </w:r>
     </w:p>
     <w:p>
       <w:pPr>
@@ -7903,13 +8414,41 @@
           <w:rFonts w:ascii="Times New Roman" w:hAnsi="Times New Roman" w:cs="Times New Roman"/>
           <w:noProof/>
         </w:rPr>
-        <w:t xml:space="preserve">he recommended that machine statuses should be decoded as follows; Normal is Normal or 0, Broken is Failed or 1, and Recovering is </w:t>
+        <w:t xml:space="preserve">he recommended that machine statuses should </w:t>
       </w:r>
       <w:r>
         <w:rPr>
           <w:rFonts w:ascii="Times New Roman" w:hAnsi="Times New Roman" w:cs="Times New Roman"/>
           <w:noProof/>
         </w:rPr>
+        <w:t>are</w:t>
+      </w:r>
+      <w:r>
+        <w:rPr>
+          <w:rFonts w:ascii="Times New Roman" w:hAnsi="Times New Roman" w:cs="Times New Roman"/>
+          <w:noProof/>
+        </w:rPr>
+        <w:t xml:space="preserve"> as follows; Normal is Normal or 0, Broken is Failed</w:t>
+      </w:r>
+      <w:r>
+        <w:rPr>
+          <w:rFonts w:ascii="Times New Roman" w:hAnsi="Times New Roman" w:cs="Times New Roman"/>
+          <w:noProof/>
+        </w:rPr>
+        <w:t>,</w:t>
+      </w:r>
+      <w:r>
+        <w:rPr>
+          <w:rFonts w:ascii="Times New Roman" w:hAnsi="Times New Roman" w:cs="Times New Roman"/>
+          <w:noProof/>
+        </w:rPr>
+        <w:t xml:space="preserve"> or 1, and Recovering is </w:t>
+      </w:r>
+      <w:r>
+        <w:rPr>
+          <w:rFonts w:ascii="Times New Roman" w:hAnsi="Times New Roman" w:cs="Times New Roman"/>
+          <w:noProof/>
+        </w:rPr>
         <w:t>Normal</w:t>
       </w:r>
       <w:r>
@@ -7942,7 +8481,7 @@
           <w:color w:val="auto"/>
         </w:rPr>
       </w:pPr>
-      <w:bookmarkStart w:id="14" w:name="_Toc34665530"/>
+      <w:bookmarkStart w:id="13" w:name="_Toc34665530"/>
       <w:r>
         <w:rPr>
           <w:rFonts w:ascii="Times New Roman" w:hAnsi="Times New Roman" w:cs="Times New Roman"/>
@@ -7965,23 +8504,23 @@
         </w:rPr>
         <w:t>Preparation</w:t>
       </w:r>
+      <w:bookmarkEnd w:id="13"/>
+    </w:p>
+    <w:p>
+      <w:pPr>
+        <w:pStyle w:val="Heading2"/>
+        <w:rPr>
+          <w:rFonts w:ascii="Times New Roman" w:hAnsi="Times New Roman" w:cs="Times New Roman"/>
+        </w:rPr>
+      </w:pPr>
+      <w:bookmarkStart w:id="14" w:name="_Toc34665531"/>
+      <w:r>
+        <w:rPr>
+          <w:rFonts w:ascii="Times New Roman" w:hAnsi="Times New Roman" w:cs="Times New Roman"/>
+        </w:rPr>
+        <w:t>Rationale for inclusion/exclusion</w:t>
+      </w:r>
       <w:bookmarkEnd w:id="14"/>
-    </w:p>
-    <w:p>
-      <w:pPr>
-        <w:pStyle w:val="Heading2"/>
-        <w:rPr>
-          <w:rFonts w:ascii="Times New Roman" w:hAnsi="Times New Roman" w:cs="Times New Roman"/>
-        </w:rPr>
-      </w:pPr>
-      <w:bookmarkStart w:id="15" w:name="_Toc34665531"/>
-      <w:r>
-        <w:rPr>
-          <w:rFonts w:ascii="Times New Roman" w:hAnsi="Times New Roman" w:cs="Times New Roman"/>
-        </w:rPr>
-        <w:t>Rationale for inclusion/exclusion</w:t>
-      </w:r>
-      <w:bookmarkEnd w:id="15"/>
     </w:p>
     <w:p>
       <w:pPr>
@@ -8026,7 +8565,19 @@
         <w:rPr>
           <w:rFonts w:ascii="Times New Roman" w:hAnsi="Times New Roman" w:cs="Times New Roman"/>
         </w:rPr>
-        <w:t>the sensor was turned</w:t>
+        <w:t xml:space="preserve">the sensor </w:t>
+      </w:r>
+      <w:r>
+        <w:rPr>
+          <w:rFonts w:ascii="Times New Roman" w:hAnsi="Times New Roman" w:cs="Times New Roman"/>
+        </w:rPr>
+        <w:t xml:space="preserve">has been </w:t>
+      </w:r>
+      <w:r>
+        <w:rPr>
+          <w:rFonts w:ascii="Times New Roman" w:hAnsi="Times New Roman" w:cs="Times New Roman"/>
+        </w:rPr>
+        <w:t>turned</w:t>
       </w:r>
       <w:r>
         <w:rPr>
@@ -8111,7 +8662,21 @@
         <w:rPr>
           <w:rFonts w:ascii="Times New Roman" w:hAnsi="Times New Roman" w:cs="Times New Roman"/>
         </w:rPr>
-        <w:t xml:space="preserve"> machine_status </w:t>
+        <w:t xml:space="preserve"> </w:t>
+      </w:r>
+      <w:proofErr w:type="spellStart"/>
+      <w:r>
+        <w:rPr>
+          <w:rFonts w:ascii="Times New Roman" w:hAnsi="Times New Roman" w:cs="Times New Roman"/>
+        </w:rPr>
+        <w:t>machine_status</w:t>
+      </w:r>
+      <w:proofErr w:type="spellEnd"/>
+      <w:r>
+        <w:rPr>
+          <w:rFonts w:ascii="Times New Roman" w:hAnsi="Times New Roman" w:cs="Times New Roman"/>
+        </w:rPr>
+        <w:t xml:space="preserve"> </w:t>
       </w:r>
       <w:r>
         <w:rPr>
@@ -8179,7 +8744,123 @@
         <w:rPr>
           <w:rFonts w:ascii="Times New Roman" w:hAnsi="Times New Roman" w:cs="Times New Roman"/>
         </w:rPr>
-        <w:t>. In</w:t>
+        <w:t xml:space="preserve">. </w:t>
+      </w:r>
+      <w:r>
+        <w:rPr>
+          <w:rFonts w:ascii="Times New Roman" w:hAnsi="Times New Roman" w:cs="Times New Roman"/>
+        </w:rPr>
+        <w:t>T</w:t>
+      </w:r>
+      <w:r>
+        <w:rPr>
+          <w:rFonts w:ascii="Times New Roman" w:hAnsi="Times New Roman" w:cs="Times New Roman"/>
+        </w:rPr>
+        <w:t>ime</w:t>
+      </w:r>
+      <w:r>
+        <w:rPr>
+          <w:rFonts w:ascii="Times New Roman" w:hAnsi="Times New Roman" w:cs="Times New Roman"/>
+        </w:rPr>
+        <w:t>-</w:t>
+      </w:r>
+      <w:r>
+        <w:rPr>
+          <w:rFonts w:ascii="Times New Roman" w:hAnsi="Times New Roman" w:cs="Times New Roman"/>
+        </w:rPr>
+        <w:t xml:space="preserve">series data will most likely </w:t>
+      </w:r>
+      <w:r>
+        <w:rPr>
+          <w:rFonts w:ascii="Times New Roman" w:hAnsi="Times New Roman" w:cs="Times New Roman"/>
+        </w:rPr>
+        <w:t>not have any impact</w:t>
+      </w:r>
+      <w:r>
+        <w:rPr>
+          <w:rFonts w:ascii="Times New Roman" w:hAnsi="Times New Roman" w:cs="Times New Roman"/>
+        </w:rPr>
+        <w:t xml:space="preserve"> on</w:t>
+      </w:r>
+      <w:r>
+        <w:rPr>
+          <w:rFonts w:ascii="Times New Roman" w:hAnsi="Times New Roman" w:cs="Times New Roman"/>
+        </w:rPr>
+        <w:t xml:space="preserve"> accepting the null </w:t>
+      </w:r>
+      <w:r>
+        <w:rPr>
+          <w:rFonts w:ascii="Times New Roman" w:hAnsi="Times New Roman" w:cs="Times New Roman"/>
+        </w:rPr>
+        <w:t xml:space="preserve">as the </w:t>
+      </w:r>
+      <w:proofErr w:type="spellStart"/>
+      <w:r>
+        <w:rPr>
+          <w:rFonts w:ascii="Times New Roman" w:hAnsi="Times New Roman" w:cs="Times New Roman"/>
+        </w:rPr>
+        <w:t>upsampling</w:t>
+      </w:r>
+      <w:proofErr w:type="spellEnd"/>
+      <w:r>
+        <w:rPr>
+          <w:rFonts w:ascii="Times New Roman" w:hAnsi="Times New Roman" w:cs="Times New Roman"/>
+        </w:rPr>
+        <w:t xml:space="preserve"> process will remove di</w:t>
+      </w:r>
+      <w:r>
+        <w:rPr>
+          <w:rFonts w:ascii="Times New Roman" w:hAnsi="Times New Roman" w:cs="Times New Roman"/>
+        </w:rPr>
+        <w:t>fferent</w:t>
+      </w:r>
+      <w:r>
+        <w:rPr>
+          <w:rFonts w:ascii="Times New Roman" w:hAnsi="Times New Roman" w:cs="Times New Roman"/>
+        </w:rPr>
+        <w:t xml:space="preserve"> chunks of time</w:t>
+      </w:r>
+      <w:r>
+        <w:rPr>
+          <w:rFonts w:ascii="Times New Roman" w:hAnsi="Times New Roman" w:cs="Times New Roman"/>
+        </w:rPr>
+        <w:t>.</w:t>
+      </w:r>
+      <w:r>
+        <w:rPr>
+          <w:rFonts w:ascii="Times New Roman" w:hAnsi="Times New Roman" w:cs="Times New Roman"/>
+        </w:rPr>
+        <w:t xml:space="preserve"> Due to this </w:t>
+      </w:r>
+      <w:r>
+        <w:rPr>
+          <w:rFonts w:ascii="Times New Roman" w:hAnsi="Times New Roman" w:cs="Times New Roman"/>
+        </w:rPr>
+        <w:t>and not having enough data</w:t>
+      </w:r>
+      <w:r>
+        <w:rPr>
+          <w:rFonts w:ascii="Times New Roman" w:hAnsi="Times New Roman" w:cs="Times New Roman"/>
+        </w:rPr>
+        <w:t xml:space="preserve">, </w:t>
+      </w:r>
+      <w:r>
+        <w:rPr>
+          <w:rFonts w:ascii="Times New Roman" w:hAnsi="Times New Roman" w:cs="Times New Roman"/>
+        </w:rPr>
+        <w:t>correct</w:t>
+      </w:r>
+      <w:r>
+        <w:rPr>
+          <w:rFonts w:ascii="Times New Roman" w:hAnsi="Times New Roman" w:cs="Times New Roman"/>
+        </w:rPr>
+        <w:t>ly</w:t>
+      </w:r>
+      <w:r>
+        <w:rPr>
+          <w:rFonts w:ascii="Times New Roman" w:hAnsi="Times New Roman" w:cs="Times New Roman"/>
+        </w:rPr>
+        <w:t>,</w:t>
       </w:r>
       <w:r>
         <w:rPr>
@@ -8191,103 +8872,25 @@
         <w:rPr>
           <w:rFonts w:ascii="Times New Roman" w:hAnsi="Times New Roman" w:cs="Times New Roman"/>
         </w:rPr>
-        <w:t>this</w:t>
-      </w:r>
-      <w:r>
-        <w:rPr>
-          <w:rFonts w:ascii="Times New Roman" w:hAnsi="Times New Roman" w:cs="Times New Roman"/>
-        </w:rPr>
-        <w:t xml:space="preserve"> unbalanced data set</w:t>
-      </w:r>
-      <w:r>
-        <w:rPr>
-          <w:rFonts w:ascii="Times New Roman" w:hAnsi="Times New Roman" w:cs="Times New Roman"/>
-        </w:rPr>
-        <w:t>,</w:t>
-      </w:r>
-      <w:r>
-        <w:rPr>
-          <w:rFonts w:ascii="Times New Roman" w:hAnsi="Times New Roman" w:cs="Times New Roman"/>
-        </w:rPr>
-        <w:t xml:space="preserve"> the time stamp will add no value to </w:t>
-      </w:r>
-      <w:r>
-        <w:rPr>
-          <w:rFonts w:ascii="Times New Roman" w:hAnsi="Times New Roman" w:cs="Times New Roman"/>
-        </w:rPr>
         <w:t xml:space="preserve">the </w:t>
       </w:r>
       <w:r>
         <w:rPr>
           <w:rFonts w:ascii="Times New Roman" w:hAnsi="Times New Roman" w:cs="Times New Roman"/>
         </w:rPr>
-        <w:t>analysis given the scope of this exercise: time</w:t>
-      </w:r>
-      <w:r>
-        <w:rPr>
-          <w:rFonts w:ascii="Times New Roman" w:hAnsi="Times New Roman" w:cs="Times New Roman"/>
-        </w:rPr>
-        <w:t>-</w:t>
-      </w:r>
-      <w:r>
-        <w:rPr>
-          <w:rFonts w:ascii="Times New Roman" w:hAnsi="Times New Roman" w:cs="Times New Roman"/>
-        </w:rPr>
-        <w:t xml:space="preserve">series data will most likely </w:t>
-      </w:r>
-      <w:r>
-        <w:rPr>
-          <w:rFonts w:ascii="Times New Roman" w:hAnsi="Times New Roman" w:cs="Times New Roman"/>
-        </w:rPr>
-        <w:t>not have any impact</w:t>
-      </w:r>
-      <w:r>
-        <w:rPr>
-          <w:rFonts w:ascii="Times New Roman" w:hAnsi="Times New Roman" w:cs="Times New Roman"/>
-        </w:rPr>
-        <w:t xml:space="preserve"> accepting the null of </w:t>
-      </w:r>
-      <w:r>
-        <w:rPr>
-          <w:rFonts w:ascii="Times New Roman" w:hAnsi="Times New Roman" w:cs="Times New Roman"/>
-        </w:rPr>
-        <w:t xml:space="preserve"> as the </w:t>
-      </w:r>
-      <w:r>
-        <w:rPr>
-          <w:rFonts w:ascii="Times New Roman" w:hAnsi="Times New Roman" w:cs="Times New Roman"/>
-        </w:rPr>
-        <w:t>up sampling</w:t>
-      </w:r>
-      <w:r>
-        <w:rPr>
-          <w:rFonts w:ascii="Times New Roman" w:hAnsi="Times New Roman" w:cs="Times New Roman"/>
-        </w:rPr>
-        <w:t xml:space="preserve"> process will remove disparate chunks of time</w:t>
-      </w:r>
-      <w:r>
-        <w:rPr>
-          <w:rFonts w:ascii="Times New Roman" w:hAnsi="Times New Roman" w:cs="Times New Roman"/>
-        </w:rPr>
-        <w:t>.</w:t>
-      </w:r>
-      <w:r>
-        <w:rPr>
-          <w:rFonts w:ascii="Times New Roman" w:hAnsi="Times New Roman" w:cs="Times New Roman"/>
-        </w:rPr>
-        <w:t xml:space="preserve"> Due to this </w:t>
-      </w:r>
-      <w:r>
-        <w:rPr>
-          <w:rFonts w:ascii="Times New Roman" w:hAnsi="Times New Roman" w:cs="Times New Roman"/>
-        </w:rPr>
-        <w:t>and not having enough data</w:t>
-      </w:r>
-      <w:r>
-        <w:rPr>
-          <w:rFonts w:ascii="Times New Roman" w:hAnsi="Times New Roman" w:cs="Times New Roman"/>
-        </w:rPr>
-        <w:t>, specifically machine run time data</w:t>
+        <w:t>machine run</w:t>
+      </w:r>
+      <w:r>
+        <w:rPr>
+          <w:rFonts w:ascii="Times New Roman" w:hAnsi="Times New Roman" w:cs="Times New Roman"/>
+        </w:rPr>
+        <w:t>s</w:t>
+      </w:r>
+      <w:r>
+        <w:rPr>
+          <w:rFonts w:ascii="Times New Roman" w:hAnsi="Times New Roman" w:cs="Times New Roman"/>
+        </w:rPr>
+        <w:t xml:space="preserve"> time data</w:t>
       </w:r>
       <w:r>
         <w:rPr>
@@ -8412,26 +9015,38 @@
           <w:rFonts w:ascii="Times New Roman" w:hAnsi="Times New Roman" w:cs="Times New Roman"/>
         </w:rPr>
       </w:pPr>
-      <w:bookmarkStart w:id="16" w:name="_Toc34665532"/>
+      <w:bookmarkStart w:id="15" w:name="_Toc34665532"/>
       <w:r>
         <w:rPr>
           <w:rFonts w:ascii="Times New Roman" w:hAnsi="Times New Roman" w:cs="Times New Roman"/>
         </w:rPr>
         <w:t>Data Cleaning</w:t>
       </w:r>
-      <w:bookmarkEnd w:id="16"/>
-    </w:p>
-    <w:p>
-      <w:pPr>
-        <w:rPr>
-          <w:rFonts w:ascii="Times New Roman" w:hAnsi="Times New Roman" w:cs="Times New Roman"/>
-        </w:rPr>
-      </w:pPr>
-      <w:r>
-        <w:rPr>
-          <w:rFonts w:ascii="Times New Roman" w:hAnsi="Times New Roman" w:cs="Times New Roman"/>
-        </w:rPr>
-        <w:t>Here I will describe what decisions and actions were taken to address data quality problems. I will also consider any transformations I made on the data for cleaning purposes and their potential impact on the analysis results.</w:t>
+      <w:bookmarkEnd w:id="15"/>
+    </w:p>
+    <w:p>
+      <w:pPr>
+        <w:rPr>
+          <w:rFonts w:ascii="Times New Roman" w:hAnsi="Times New Roman" w:cs="Times New Roman"/>
+        </w:rPr>
+      </w:pPr>
+      <w:r>
+        <w:rPr>
+          <w:rFonts w:ascii="Times New Roman" w:hAnsi="Times New Roman" w:cs="Times New Roman"/>
+        </w:rPr>
+        <w:t xml:space="preserve">Here I will describe decisions and actions </w:t>
+      </w:r>
+      <w:r>
+        <w:rPr>
+          <w:rFonts w:ascii="Times New Roman" w:hAnsi="Times New Roman" w:cs="Times New Roman"/>
+        </w:rPr>
+        <w:t>t</w:t>
+      </w:r>
+      <w:r>
+        <w:rPr>
+          <w:rFonts w:ascii="Times New Roman" w:hAnsi="Times New Roman" w:cs="Times New Roman"/>
+        </w:rPr>
+        <w:t>aken to address data quality problems. I will also consider any transformations I made on the data for cleaning purposes and their potential impact on the analysis results.</w:t>
       </w:r>
     </w:p>
     <w:p>
@@ -8480,19 +9095,37 @@
         <w:rPr>
           <w:rFonts w:ascii="Times New Roman" w:hAnsi="Times New Roman" w:cs="Times New Roman"/>
         </w:rPr>
-        <w:t xml:space="preserve">In order to build a logistic regression </w:t>
-      </w:r>
-      <w:r>
-        <w:rPr>
-          <w:rFonts w:ascii="Times New Roman" w:hAnsi="Times New Roman" w:cs="Times New Roman"/>
-        </w:rPr>
-        <w:t>model,</w:t>
-      </w:r>
-      <w:r>
-        <w:rPr>
-          <w:rFonts w:ascii="Times New Roman" w:hAnsi="Times New Roman" w:cs="Times New Roman"/>
-        </w:rPr>
-        <w:t xml:space="preserve"> it was important to ensure that the </w:t>
+        <w:t>Logistic</w:t>
+      </w:r>
+      <w:r>
+        <w:rPr>
+          <w:rFonts w:ascii="Times New Roman" w:hAnsi="Times New Roman" w:cs="Times New Roman"/>
+        </w:rPr>
+        <w:t xml:space="preserve"> regression </w:t>
+      </w:r>
+      <w:r>
+        <w:rPr>
+          <w:rFonts w:ascii="Times New Roman" w:hAnsi="Times New Roman" w:cs="Times New Roman"/>
+        </w:rPr>
+        <w:t>model</w:t>
+      </w:r>
+      <w:r>
+        <w:rPr>
+          <w:rFonts w:ascii="Times New Roman" w:hAnsi="Times New Roman" w:cs="Times New Roman"/>
+        </w:rPr>
+        <w:t xml:space="preserve">s require </w:t>
+      </w:r>
+      <w:r>
+        <w:rPr>
+          <w:rFonts w:ascii="Times New Roman" w:hAnsi="Times New Roman" w:cs="Times New Roman"/>
+        </w:rPr>
+        <w:t>t</w:t>
+      </w:r>
+      <w:r>
+        <w:rPr>
+          <w:rFonts w:ascii="Times New Roman" w:hAnsi="Times New Roman" w:cs="Times New Roman"/>
+        </w:rPr>
+        <w:t xml:space="preserve">hat the </w:t>
       </w:r>
       <w:r>
         <w:rPr>
@@ -8536,48 +9169,6 @@
         </w:rPr>
         <w:t>.</w:t>
       </w:r>
-    </w:p>
-    <w:p>
-      <w:pPr>
-        <w:rPr>
-          <w:rFonts w:ascii="Times New Roman" w:hAnsi="Times New Roman" w:cs="Times New Roman"/>
-        </w:rPr>
-      </w:pPr>
-    </w:p>
-    <w:p>
-      <w:pPr>
-        <w:rPr>
-          <w:rFonts w:ascii="Times New Roman" w:hAnsi="Times New Roman" w:cs="Times New Roman"/>
-        </w:rPr>
-      </w:pPr>
-    </w:p>
-    <w:p>
-      <w:pPr>
-        <w:rPr>
-          <w:rFonts w:ascii="Times New Roman" w:hAnsi="Times New Roman" w:cs="Times New Roman"/>
-        </w:rPr>
-      </w:pPr>
-    </w:p>
-    <w:p>
-      <w:pPr>
-        <w:rPr>
-          <w:rFonts w:ascii="Times New Roman" w:hAnsi="Times New Roman" w:cs="Times New Roman"/>
-        </w:rPr>
-      </w:pPr>
-    </w:p>
-    <w:p>
-      <w:pPr>
-        <w:rPr>
-          <w:rFonts w:ascii="Times New Roman" w:hAnsi="Times New Roman" w:cs="Times New Roman"/>
-        </w:rPr>
-      </w:pPr>
-    </w:p>
-    <w:p>
-      <w:pPr>
-        <w:rPr>
-          <w:rFonts w:ascii="Times New Roman" w:hAnsi="Times New Roman" w:cs="Times New Roman"/>
-        </w:rPr>
-      </w:pPr>
     </w:p>
     <w:p>
       <w:pPr>
@@ -8594,60 +9185,60 @@
         <w:rPr>
           <w:rFonts w:ascii="Times New Roman" w:hAnsi="Times New Roman" w:cs="Times New Roman"/>
         </w:rPr>
+        <w:t>I</w:t>
+      </w:r>
+      <w:r>
+        <w:rPr>
+          <w:rFonts w:ascii="Times New Roman" w:hAnsi="Times New Roman" w:cs="Times New Roman"/>
+        </w:rPr>
+        <w:t>t was critical that management normalized the understanding of the y-variable: 'NORMAL': '0', 'RECOVERING': '0', 'BROKEN': '1', so that the target being predicted is consistent</w:t>
+      </w:r>
+      <w:r>
+        <w:rPr>
+          <w:rFonts w:ascii="Times New Roman" w:hAnsi="Times New Roman" w:cs="Times New Roman"/>
+        </w:rPr>
+        <w:t xml:space="preserve"> (</w:t>
+      </w:r>
+      <w:r>
+        <w:rPr>
+          <w:rFonts w:ascii="Times New Roman" w:hAnsi="Times New Roman" w:cs="Times New Roman"/>
+        </w:rPr>
+        <w:t>220,320)</w:t>
+      </w:r>
+      <w:r>
+        <w:rPr>
+          <w:rFonts w:ascii="Times New Roman" w:hAnsi="Times New Roman" w:cs="Times New Roman"/>
+        </w:rPr>
+        <w:t>.</w:t>
+      </w:r>
+      <w:r>
+        <w:rPr>
+          <w:rFonts w:ascii="Times New Roman" w:hAnsi="Times New Roman" w:cs="Times New Roman"/>
+        </w:rPr>
+        <w:t xml:space="preserve"> </w:t>
+      </w:r>
+    </w:p>
+    <w:p>
+      <w:pPr>
+        <w:pStyle w:val="ListParagraph"/>
+        <w:rPr>
+          <w:rFonts w:ascii="Times New Roman" w:hAnsi="Times New Roman" w:cs="Times New Roman"/>
+        </w:rPr>
+      </w:pPr>
+    </w:p>
+    <w:p>
+      <w:pPr>
+        <w:pStyle w:val="ListParagraph"/>
+        <w:rPr>
+          <w:rFonts w:ascii="Times New Roman" w:hAnsi="Times New Roman" w:cs="Times New Roman"/>
+        </w:rPr>
+      </w:pPr>
+      <w:r>
+        <w:rPr>
+          <w:rFonts w:ascii="Times New Roman" w:hAnsi="Times New Roman" w:cs="Times New Roman"/>
+          <w:noProof/>
+        </w:rPr>
         <w:lastRenderedPageBreak/>
-        <w:t>I</w:t>
-      </w:r>
-      <w:r>
-        <w:rPr>
-          <w:rFonts w:ascii="Times New Roman" w:hAnsi="Times New Roman" w:cs="Times New Roman"/>
-        </w:rPr>
-        <w:t>t was critical that management normalized the understanding of the y-variable: 'NORMAL': '0', 'RECOVERING': '0', 'BROKEN': '1', so that the target being predicted is consistent</w:t>
-      </w:r>
-      <w:r>
-        <w:rPr>
-          <w:rFonts w:ascii="Times New Roman" w:hAnsi="Times New Roman" w:cs="Times New Roman"/>
-        </w:rPr>
-        <w:t xml:space="preserve"> (</w:t>
-      </w:r>
-      <w:r>
-        <w:rPr>
-          <w:rFonts w:ascii="Times New Roman" w:hAnsi="Times New Roman" w:cs="Times New Roman"/>
-        </w:rPr>
-        <w:t>220,320)</w:t>
-      </w:r>
-      <w:r>
-        <w:rPr>
-          <w:rFonts w:ascii="Times New Roman" w:hAnsi="Times New Roman" w:cs="Times New Roman"/>
-        </w:rPr>
-        <w:t>.</w:t>
-      </w:r>
-      <w:r>
-        <w:rPr>
-          <w:rFonts w:ascii="Times New Roman" w:hAnsi="Times New Roman" w:cs="Times New Roman"/>
-        </w:rPr>
-        <w:t xml:space="preserve"> </w:t>
-      </w:r>
-    </w:p>
-    <w:p>
-      <w:pPr>
-        <w:pStyle w:val="ListParagraph"/>
-        <w:rPr>
-          <w:rFonts w:ascii="Times New Roman" w:hAnsi="Times New Roman" w:cs="Times New Roman"/>
-        </w:rPr>
-      </w:pPr>
-    </w:p>
-    <w:p>
-      <w:pPr>
-        <w:pStyle w:val="ListParagraph"/>
-        <w:rPr>
-          <w:rFonts w:ascii="Times New Roman" w:hAnsi="Times New Roman" w:cs="Times New Roman"/>
-        </w:rPr>
-      </w:pPr>
-      <w:r>
-        <w:rPr>
-          <w:rFonts w:ascii="Times New Roman" w:hAnsi="Times New Roman" w:cs="Times New Roman"/>
-          <w:noProof/>
-        </w:rPr>
         <w:drawing>
           <wp:inline distT="0" distB="0" distL="0" distR="0" wp14:anchorId="67E247BC" wp14:editId="58C13210">
             <wp:extent cx="3577298" cy="2386012"/>
@@ -8873,7 +9464,7 @@
           <w:color w:val="auto"/>
         </w:rPr>
       </w:pPr>
-      <w:bookmarkStart w:id="17" w:name="_Toc34665533"/>
+      <w:bookmarkStart w:id="16" w:name="_Toc34665533"/>
       <w:r>
         <w:rPr>
           <w:rFonts w:ascii="Times New Roman" w:hAnsi="Times New Roman" w:cs="Times New Roman"/>
@@ -8889,29 +9480,29 @@
         </w:rPr>
         <w:t>Data Modeling</w:t>
       </w:r>
+      <w:bookmarkEnd w:id="16"/>
+    </w:p>
+    <w:p>
+      <w:pPr>
+        <w:pStyle w:val="Heading2"/>
+        <w:rPr>
+          <w:rFonts w:ascii="Times New Roman" w:hAnsi="Times New Roman" w:cs="Times New Roman"/>
+        </w:rPr>
+      </w:pPr>
+      <w:bookmarkStart w:id="17" w:name="_Toc34665534"/>
+      <w:r>
+        <w:rPr>
+          <w:rFonts w:ascii="Times New Roman" w:hAnsi="Times New Roman" w:cs="Times New Roman"/>
+        </w:rPr>
+        <w:t>S</w:t>
+      </w:r>
+      <w:r>
+        <w:rPr>
+          <w:rFonts w:ascii="Times New Roman" w:hAnsi="Times New Roman" w:cs="Times New Roman"/>
+        </w:rPr>
+        <w:t>elect Modeling Technique</w:t>
+      </w:r>
       <w:bookmarkEnd w:id="17"/>
-    </w:p>
-    <w:p>
-      <w:pPr>
-        <w:pStyle w:val="Heading2"/>
-        <w:rPr>
-          <w:rFonts w:ascii="Times New Roman" w:hAnsi="Times New Roman" w:cs="Times New Roman"/>
-        </w:rPr>
-      </w:pPr>
-      <w:bookmarkStart w:id="18" w:name="_Toc34665534"/>
-      <w:r>
-        <w:rPr>
-          <w:rFonts w:ascii="Times New Roman" w:hAnsi="Times New Roman" w:cs="Times New Roman"/>
-        </w:rPr>
-        <w:t>S</w:t>
-      </w:r>
-      <w:r>
-        <w:rPr>
-          <w:rFonts w:ascii="Times New Roman" w:hAnsi="Times New Roman" w:cs="Times New Roman"/>
-        </w:rPr>
-        <w:t>elect Modeling Technique</w:t>
-      </w:r>
-      <w:bookmarkEnd w:id="18"/>
     </w:p>
     <w:p>
       <w:pPr>
@@ -9096,7 +9687,7 @@
           <w:rFonts w:ascii="Times New Roman" w:hAnsi="Times New Roman" w:cs="Times New Roman"/>
         </w:rPr>
       </w:pPr>
-      <w:bookmarkStart w:id="19" w:name="_Toc34665535"/>
+      <w:bookmarkStart w:id="18" w:name="_Toc34665535"/>
       <w:r>
         <w:rPr>
           <w:rFonts w:ascii="Times New Roman" w:hAnsi="Times New Roman" w:cs="Times New Roman"/>
@@ -9109,7 +9700,7 @@
         </w:rPr>
         <w:t>Test Design</w:t>
       </w:r>
-      <w:bookmarkEnd w:id="19"/>
+      <w:bookmarkEnd w:id="18"/>
     </w:p>
     <w:p>
       <w:pPr>
@@ -9295,7 +9886,7 @@
           <w:u w:val="single"/>
         </w:rPr>
       </w:pPr>
-      <w:bookmarkStart w:id="20" w:name="_Toc34665536"/>
+      <w:bookmarkStart w:id="19" w:name="_Toc34665536"/>
       <w:r>
         <w:rPr>
           <w:rFonts w:ascii="Times New Roman" w:hAnsi="Times New Roman" w:cs="Times New Roman"/>
@@ -9304,7 +9895,7 @@
         </w:rPr>
         <w:t>Data Sets to be Modeled</w:t>
       </w:r>
-      <w:bookmarkEnd w:id="20"/>
+      <w:bookmarkEnd w:id="19"/>
     </w:p>
     <w:p>
       <w:pPr>
@@ -9355,7 +9946,7 @@
         <w:rPr>
           <w:rFonts w:ascii="Times New Roman" w:hAnsi="Times New Roman" w:cs="Times New Roman"/>
         </w:rPr>
-        <w:t xml:space="preserve"> are used to predict </w:t>
+        <w:t xml:space="preserve"> used to predict </w:t>
       </w:r>
       <w:r>
         <w:rPr>
@@ -9390,7 +9981,25 @@
         <w:rPr>
           <w:rFonts w:ascii="Times New Roman" w:hAnsi="Times New Roman" w:cs="Times New Roman"/>
         </w:rPr>
-        <w:t>VIF Features</w:t>
+        <w:t>Variance Inflation Factor (</w:t>
+      </w:r>
+      <w:r>
+        <w:rPr>
+          <w:rFonts w:ascii="Times New Roman" w:hAnsi="Times New Roman" w:cs="Times New Roman"/>
+        </w:rPr>
+        <w:t>VIF</w:t>
+      </w:r>
+      <w:r>
+        <w:rPr>
+          <w:rFonts w:ascii="Times New Roman" w:hAnsi="Times New Roman" w:cs="Times New Roman"/>
+        </w:rPr>
+        <w:t>)</w:t>
+      </w:r>
+      <w:r>
+        <w:rPr>
+          <w:rFonts w:ascii="Times New Roman" w:hAnsi="Times New Roman" w:cs="Times New Roman"/>
+        </w:rPr>
+        <w:t xml:space="preserve"> Features</w:t>
       </w:r>
     </w:p>
     <w:p>
@@ -9407,13 +10016,25 @@
         <w:rPr>
           <w:rFonts w:ascii="Times New Roman" w:hAnsi="Times New Roman" w:cs="Times New Roman"/>
         </w:rPr>
-        <w:t>5</w:t>
-      </w:r>
-      <w:r>
-        <w:rPr>
-          <w:rFonts w:ascii="Times New Roman" w:hAnsi="Times New Roman" w:cs="Times New Roman"/>
-        </w:rPr>
-        <w:t xml:space="preserve"> Features are used to predict </w:t>
+        <w:t>Five</w:t>
+      </w:r>
+      <w:r>
+        <w:rPr>
+          <w:rFonts w:ascii="Times New Roman" w:hAnsi="Times New Roman" w:cs="Times New Roman"/>
+        </w:rPr>
+        <w:t xml:space="preserve"> </w:t>
+      </w:r>
+      <w:r>
+        <w:rPr>
+          <w:rFonts w:ascii="Times New Roman" w:hAnsi="Times New Roman" w:cs="Times New Roman"/>
+        </w:rPr>
+        <w:t>f</w:t>
+      </w:r>
+      <w:r>
+        <w:rPr>
+          <w:rFonts w:ascii="Times New Roman" w:hAnsi="Times New Roman" w:cs="Times New Roman"/>
+        </w:rPr>
+        <w:t xml:space="preserve">eatures used to predict </w:t>
       </w:r>
       <w:r>
         <w:rPr>
@@ -9431,7 +10052,7 @@
           <w:u w:val="single"/>
         </w:rPr>
       </w:pPr>
-      <w:bookmarkStart w:id="21" w:name="_Toc34665537"/>
+      <w:bookmarkStart w:id="20" w:name="_Toc34665537"/>
       <w:r>
         <w:rPr>
           <w:rFonts w:ascii="Times New Roman" w:hAnsi="Times New Roman" w:cs="Times New Roman"/>
@@ -9440,19 +10061,67 @@
         </w:rPr>
         <w:t>Variance Inflation Factor (VIF)</w:t>
       </w:r>
-      <w:bookmarkEnd w:id="21"/>
-    </w:p>
-    <w:p>
-      <w:pPr>
-        <w:rPr>
-          <w:rFonts w:ascii="Times New Roman" w:hAnsi="Times New Roman" w:cs="Times New Roman"/>
-        </w:rPr>
-      </w:pPr>
-      <w:r>
-        <w:rPr>
-          <w:rFonts w:ascii="Times New Roman" w:hAnsi="Times New Roman" w:cs="Times New Roman"/>
-        </w:rPr>
-        <w:t>Collinearity is when two or more variables are highly correlated with one another, in other words, duplicate information within a dataset. Ideally, features in a dataset display different information. Collinearity can cause inflation of the variance of a regression coefficient which may cause predictions with large errors. A VIF value is calculated for each feature/column of data:</w:t>
+      <w:bookmarkEnd w:id="20"/>
+    </w:p>
+    <w:p>
+      <w:pPr>
+        <w:rPr>
+          <w:rFonts w:ascii="Times New Roman" w:hAnsi="Times New Roman" w:cs="Times New Roman"/>
+        </w:rPr>
+      </w:pPr>
+      <w:r>
+        <w:rPr>
+          <w:rFonts w:ascii="Times New Roman" w:hAnsi="Times New Roman" w:cs="Times New Roman"/>
+        </w:rPr>
+        <w:t xml:space="preserve">Collinearity is when two or more variables </w:t>
+      </w:r>
+      <w:r>
+        <w:rPr>
+          <w:rFonts w:ascii="Times New Roman" w:hAnsi="Times New Roman" w:cs="Times New Roman"/>
+        </w:rPr>
+        <w:t xml:space="preserve">highly </w:t>
+      </w:r>
+      <w:r>
+        <w:rPr>
+          <w:rFonts w:ascii="Times New Roman" w:hAnsi="Times New Roman" w:cs="Times New Roman"/>
+        </w:rPr>
+        <w:t>correlate with one another</w:t>
+      </w:r>
+      <w:r>
+        <w:rPr>
+          <w:rFonts w:ascii="Times New Roman" w:hAnsi="Times New Roman" w:cs="Times New Roman"/>
+        </w:rPr>
+        <w:t>;</w:t>
+      </w:r>
+      <w:r>
+        <w:rPr>
+          <w:rFonts w:ascii="Times New Roman" w:hAnsi="Times New Roman" w:cs="Times New Roman"/>
+        </w:rPr>
+        <w:t xml:space="preserve"> in other words, duplicate information within a dataset. Ideally, features in a dataset display different information. Collinearity can cause inflation of the variance of a regression coefficient</w:t>
+      </w:r>
+      <w:r>
+        <w:rPr>
+          <w:rFonts w:ascii="Times New Roman" w:hAnsi="Times New Roman" w:cs="Times New Roman"/>
+        </w:rPr>
+        <w:t>,</w:t>
+      </w:r>
+      <w:r>
+        <w:rPr>
+          <w:rFonts w:ascii="Times New Roman" w:hAnsi="Times New Roman" w:cs="Times New Roman"/>
+        </w:rPr>
+        <w:t xml:space="preserve"> which may cause predictions with </w:t>
+      </w:r>
+      <w:r>
+        <w:rPr>
+          <w:rFonts w:ascii="Times New Roman" w:hAnsi="Times New Roman" w:cs="Times New Roman"/>
+        </w:rPr>
+        <w:t>significant</w:t>
+      </w:r>
+      <w:r>
+        <w:rPr>
+          <w:rFonts w:ascii="Times New Roman" w:hAnsi="Times New Roman" w:cs="Times New Roman"/>
+        </w:rPr>
+        <w:t xml:space="preserve"> errors. A VIF value is calculated for each feature/column of data:</w:t>
       </w:r>
     </w:p>
     <w:p>
@@ -9549,7 +10218,31 @@
         <w:rPr>
           <w:rFonts w:ascii="Times New Roman" w:hAnsi="Times New Roman" w:cs="Times New Roman"/>
         </w:rPr>
-        <w:t xml:space="preserve"> where the VIF is greater than 5, the dataset is left with </w:t>
+        <w:t xml:space="preserve"> where the VIF is </w:t>
+      </w:r>
+      <w:r>
+        <w:rPr>
+          <w:rFonts w:ascii="Times New Roman" w:hAnsi="Times New Roman" w:cs="Times New Roman"/>
+        </w:rPr>
+        <w:t>more significant</w:t>
+      </w:r>
+      <w:r>
+        <w:rPr>
+          <w:rFonts w:ascii="Times New Roman" w:hAnsi="Times New Roman" w:cs="Times New Roman"/>
+        </w:rPr>
+        <w:t xml:space="preserve"> than </w:t>
+      </w:r>
+      <w:r>
+        <w:rPr>
+          <w:rFonts w:ascii="Times New Roman" w:hAnsi="Times New Roman" w:cs="Times New Roman"/>
+        </w:rPr>
+        <w:t>five</w:t>
+      </w:r>
+      <w:r>
+        <w:rPr>
+          <w:rFonts w:ascii="Times New Roman" w:hAnsi="Times New Roman" w:cs="Times New Roman"/>
+        </w:rPr>
+        <w:t xml:space="preserve">, the dataset is left with </w:t>
       </w:r>
       <w:r>
         <w:rPr>
@@ -9614,7 +10307,7 @@
           <w:u w:val="single"/>
         </w:rPr>
       </w:pPr>
-      <w:bookmarkStart w:id="22" w:name="_Toc34665538"/>
+      <w:bookmarkStart w:id="21" w:name="_Toc34665538"/>
       <w:r>
         <w:rPr>
           <w:rFonts w:ascii="Times New Roman" w:hAnsi="Times New Roman" w:cs="Times New Roman"/>
@@ -9622,32 +10315,25 @@
         </w:rPr>
         <w:t>Build Model</w:t>
       </w:r>
+      <w:bookmarkEnd w:id="21"/>
+    </w:p>
+    <w:p>
+      <w:pPr>
+        <w:pStyle w:val="Heading3"/>
+        <w:rPr>
+          <w:rFonts w:ascii="Times New Roman" w:hAnsi="Times New Roman" w:cs="Times New Roman"/>
+          <w:color w:val="auto"/>
+        </w:rPr>
+      </w:pPr>
+      <w:bookmarkStart w:id="22" w:name="_Toc34665539"/>
+      <w:r>
+        <w:rPr>
+          <w:rFonts w:ascii="Times New Roman" w:hAnsi="Times New Roman" w:cs="Times New Roman"/>
+          <w:color w:val="auto"/>
+        </w:rPr>
+        <w:t>Logistic Regression</w:t>
+      </w:r>
       <w:bookmarkEnd w:id="22"/>
-    </w:p>
-    <w:p>
-      <w:pPr>
-        <w:pStyle w:val="Heading3"/>
-        <w:rPr>
-          <w:rFonts w:ascii="Times New Roman" w:hAnsi="Times New Roman" w:cs="Times New Roman"/>
-          <w:color w:val="auto"/>
-        </w:rPr>
-      </w:pPr>
-      <w:bookmarkStart w:id="23" w:name="_Toc34665539"/>
-      <w:r>
-        <w:rPr>
-          <w:rFonts w:ascii="Times New Roman" w:hAnsi="Times New Roman" w:cs="Times New Roman"/>
-          <w:color w:val="auto"/>
-        </w:rPr>
-        <w:t>Logistic Regression</w:t>
-      </w:r>
-      <w:bookmarkEnd w:id="23"/>
-    </w:p>
-    <w:p>
-      <w:pPr>
-        <w:rPr>
-          <w:rFonts w:ascii="Times New Roman" w:hAnsi="Times New Roman" w:cs="Times New Roman"/>
-        </w:rPr>
-      </w:pPr>
     </w:p>
     <w:p>
       <w:pPr>
@@ -9657,35 +10343,173 @@
           <w:bCs/>
         </w:rPr>
       </w:pPr>
-      <w:r>
+    </w:p>
+    <w:p>
+      <w:pPr>
         <w:rPr>
           <w:rFonts w:ascii="Times New Roman" w:hAnsi="Times New Roman" w:cs="Times New Roman"/>
           <w:b/>
           <w:bCs/>
-          <w:highlight w:val="yellow"/>
-        </w:rPr>
-        <w:t>State what logistic regression is!</w:t>
-      </w:r>
-    </w:p>
-    <w:p>
-      <w:pPr>
-        <w:rPr>
-          <w:rFonts w:ascii="Times New Roman" w:hAnsi="Times New Roman" w:cs="Times New Roman"/>
-        </w:rPr>
-      </w:pPr>
-    </w:p>
-    <w:p>
-      <w:pPr>
-        <w:rPr>
-          <w:rFonts w:ascii="Times New Roman" w:hAnsi="Times New Roman" w:cs="Times New Roman"/>
-        </w:rPr>
-      </w:pPr>
-      <w:r>
-        <w:rPr>
-          <w:rFonts w:ascii="Times New Roman" w:hAnsi="Times New Roman" w:cs="Times New Roman"/>
-        </w:rPr>
-        <w:t>logit(p) = log(p/(1-p))= β0  + β1*sensor_1 + β2*sensor_2 + β3*sensor_3 + BnXn</w:t>
-      </w:r>
+        </w:rPr>
+      </w:pPr>
+      <w:r>
+        <w:rPr>
+          <w:rFonts w:ascii="Times New Roman" w:hAnsi="Times New Roman" w:cs="Times New Roman"/>
+          <w:b/>
+          <w:bCs/>
+        </w:rPr>
+        <w:t>logit(p) = log(p/(1-p</w:t>
+      </w:r>
+      <w:proofErr w:type="gramStart"/>
+      <w:r>
+        <w:rPr>
+          <w:rFonts w:ascii="Times New Roman" w:hAnsi="Times New Roman" w:cs="Times New Roman"/>
+          <w:b/>
+          <w:bCs/>
+        </w:rPr>
+        <w:t>))=</w:t>
+      </w:r>
+      <w:proofErr w:type="gramEnd"/>
+      <w:r>
+        <w:rPr>
+          <w:rFonts w:ascii="Times New Roman" w:hAnsi="Times New Roman" w:cs="Times New Roman"/>
+          <w:b/>
+          <w:bCs/>
+        </w:rPr>
+        <w:t xml:space="preserve"> β0  + β1*sensor_1 + β2*sensor_2 + β3*sensor_3 + </w:t>
+      </w:r>
+      <w:proofErr w:type="spellStart"/>
+      <w:r>
+        <w:rPr>
+          <w:rFonts w:ascii="Times New Roman" w:hAnsi="Times New Roman" w:cs="Times New Roman"/>
+          <w:b/>
+          <w:bCs/>
+        </w:rPr>
+        <w:t>BnXn</w:t>
+      </w:r>
+      <w:proofErr w:type="spellEnd"/>
+    </w:p>
+    <w:p>
+      <w:pPr>
+        <w:rPr>
+          <w:rFonts w:ascii="Times New Roman" w:hAnsi="Times New Roman" w:cs="Times New Roman"/>
+        </w:rPr>
+      </w:pPr>
+    </w:p>
+    <w:p>
+      <w:pPr>
+        <w:rPr>
+          <w:rFonts w:ascii="Times New Roman" w:hAnsi="Times New Roman" w:cs="Times New Roman"/>
+        </w:rPr>
+      </w:pPr>
+      <w:r>
+        <w:rPr>
+          <w:rFonts w:ascii="Times New Roman" w:hAnsi="Times New Roman" w:cs="Times New Roman"/>
+        </w:rPr>
+        <w:t xml:space="preserve">Logistic regression </w:t>
+      </w:r>
+      <w:r>
+        <w:rPr>
+          <w:rFonts w:ascii="Times New Roman" w:hAnsi="Times New Roman" w:cs="Times New Roman"/>
+        </w:rPr>
+        <w:t xml:space="preserve">introduced </w:t>
+      </w:r>
+      <w:r>
+        <w:rPr>
+          <w:rFonts w:ascii="Times New Roman" w:hAnsi="Times New Roman" w:cs="Times New Roman"/>
+        </w:rPr>
+        <w:t>in the early twentieth century</w:t>
+      </w:r>
+      <w:r>
+        <w:rPr>
+          <w:rFonts w:ascii="Times New Roman" w:hAnsi="Times New Roman" w:cs="Times New Roman"/>
+        </w:rPr>
+        <w:t xml:space="preserve"> </w:t>
+      </w:r>
+      <w:r>
+        <w:rPr>
+          <w:rFonts w:ascii="Times New Roman" w:hAnsi="Times New Roman" w:cs="Times New Roman"/>
+        </w:rPr>
+        <w:t xml:space="preserve">was used across many applications </w:t>
+      </w:r>
+      <w:r>
+        <w:rPr>
+          <w:rFonts w:ascii="Times New Roman" w:hAnsi="Times New Roman" w:cs="Times New Roman"/>
+        </w:rPr>
+        <w:t>in</w:t>
+      </w:r>
+      <w:r>
+        <w:rPr>
+          <w:rFonts w:ascii="Times New Roman" w:hAnsi="Times New Roman" w:cs="Times New Roman"/>
+        </w:rPr>
+        <w:t xml:space="preserve"> the</w:t>
+      </w:r>
+      <w:r>
+        <w:rPr>
+          <w:rFonts w:ascii="Times New Roman" w:hAnsi="Times New Roman" w:cs="Times New Roman"/>
+        </w:rPr>
+        <w:t xml:space="preserve"> biological sciences. Logistic regression is employed when the dependent variable(target) is categorical.</w:t>
+      </w:r>
+    </w:p>
+    <w:p>
+      <w:pPr>
+        <w:rPr>
+          <w:rFonts w:ascii="Times New Roman" w:hAnsi="Times New Roman" w:cs="Times New Roman"/>
+        </w:rPr>
+      </w:pPr>
+    </w:p>
+    <w:p>
+      <w:pPr>
+        <w:rPr>
+          <w:rFonts w:ascii="Times New Roman" w:hAnsi="Times New Roman" w:cs="Times New Roman"/>
+        </w:rPr>
+      </w:pPr>
+      <w:r>
+        <w:rPr>
+          <w:rFonts w:ascii="Times New Roman" w:hAnsi="Times New Roman" w:cs="Times New Roman"/>
+        </w:rPr>
+        <w:t>For example,</w:t>
+      </w:r>
+    </w:p>
+    <w:p>
+      <w:pPr>
+        <w:rPr>
+          <w:rFonts w:ascii="Times New Roman" w:hAnsi="Times New Roman" w:cs="Times New Roman"/>
+        </w:rPr>
+      </w:pPr>
+    </w:p>
+    <w:p>
+      <w:pPr>
+        <w:rPr>
+          <w:rFonts w:ascii="Times New Roman" w:hAnsi="Times New Roman" w:cs="Times New Roman"/>
+        </w:rPr>
+      </w:pPr>
+      <w:r>
+        <w:rPr>
+          <w:rFonts w:ascii="Times New Roman" w:hAnsi="Times New Roman" w:cs="Times New Roman"/>
+        </w:rPr>
+        <w:t>To predict whether an email may be spam (1) or (0)</w:t>
+      </w:r>
+    </w:p>
+    <w:p>
+      <w:pPr>
+        <w:rPr>
+          <w:rFonts w:ascii="Times New Roman" w:hAnsi="Times New Roman" w:cs="Times New Roman"/>
+        </w:rPr>
+      </w:pPr>
+      <w:r>
+        <w:rPr>
+          <w:rFonts w:ascii="Times New Roman" w:hAnsi="Times New Roman" w:cs="Times New Roman"/>
+        </w:rPr>
+        <w:t>Whether the tumor is malignant (1) or not (0)</w:t>
+      </w:r>
+    </w:p>
+    <w:p>
+      <w:pPr>
+        <w:rPr>
+          <w:rFonts w:ascii="Times New Roman" w:hAnsi="Times New Roman" w:cs="Times New Roman"/>
+        </w:rPr>
+      </w:pPr>
     </w:p>
     <w:p>
       <w:pPr>
@@ -9751,7 +10575,7 @@
           <w:color w:val="auto"/>
         </w:rPr>
       </w:pPr>
-      <w:bookmarkStart w:id="24" w:name="_Toc34665540"/>
+      <w:bookmarkStart w:id="23" w:name="_Toc34665540"/>
       <w:r>
         <w:rPr>
           <w:rFonts w:ascii="Times New Roman" w:hAnsi="Times New Roman" w:cs="Times New Roman"/>
@@ -9760,6 +10584,118 @@
         <w:lastRenderedPageBreak/>
         <w:t>Phase V. Model Evaluation</w:t>
       </w:r>
+      <w:bookmarkEnd w:id="23"/>
+    </w:p>
+    <w:p>
+      <w:pPr>
+        <w:rPr>
+          <w:rFonts w:ascii="Times New Roman" w:hAnsi="Times New Roman" w:cs="Times New Roman"/>
+        </w:rPr>
+      </w:pPr>
+    </w:p>
+    <w:p>
+      <w:pPr>
+        <w:rPr>
+          <w:rFonts w:ascii="Times New Roman" w:hAnsi="Times New Roman" w:cs="Times New Roman"/>
+        </w:rPr>
+      </w:pPr>
+      <w:r>
+        <w:rPr>
+          <w:rFonts w:ascii="Times New Roman" w:hAnsi="Times New Roman" w:cs="Times New Roman"/>
+        </w:rPr>
+        <w:t xml:space="preserve">Here I will interpret the models according to my domain knowledge, the data mining success criteria, and the anticipated test design. I will also decide on the success of the application of the modeling and discovery methods technically, may </w:t>
+      </w:r>
+      <w:r>
+        <w:rPr>
+          <w:rFonts w:ascii="Times New Roman" w:hAnsi="Times New Roman" w:cs="Times New Roman"/>
+        </w:rPr>
+        <w:t>contact</w:t>
+      </w:r>
+      <w:r>
+        <w:rPr>
+          <w:rFonts w:ascii="Times New Roman" w:hAnsi="Times New Roman" w:cs="Times New Roman"/>
+        </w:rPr>
+        <w:t xml:space="preserve"> concerned business analysts and domain experts later to discuss data mining results in the appropriate business perspective. While this task considers models, the evaluation phase (Phase 5) further </w:t>
+      </w:r>
+      <w:r>
+        <w:rPr>
+          <w:rFonts w:ascii="Times New Roman" w:hAnsi="Times New Roman" w:cs="Times New Roman"/>
+        </w:rPr>
+        <w:t>considers</w:t>
+      </w:r>
+      <w:r>
+        <w:rPr>
+          <w:rFonts w:ascii="Times New Roman" w:hAnsi="Times New Roman" w:cs="Times New Roman"/>
+        </w:rPr>
+        <w:t xml:space="preserve"> all other effects that occurred in the course of this analysis.</w:t>
+      </w:r>
+    </w:p>
+    <w:p>
+      <w:pPr>
+        <w:rPr>
+          <w:rFonts w:ascii="Times New Roman" w:hAnsi="Times New Roman" w:cs="Times New Roman"/>
+        </w:rPr>
+      </w:pPr>
+    </w:p>
+    <w:p>
+      <w:pPr>
+        <w:rPr>
+          <w:rFonts w:ascii="Times New Roman" w:hAnsi="Times New Roman" w:cs="Times New Roman"/>
+        </w:rPr>
+      </w:pPr>
+      <w:r>
+        <w:rPr>
+          <w:rFonts w:ascii="Times New Roman" w:hAnsi="Times New Roman" w:cs="Times New Roman"/>
+        </w:rPr>
+        <w:t>At this stage, it is also important to rank the constructed models while assessing them according to any evaluation criteria. I will take the business objectives' success criteria into account as far as possible here.</w:t>
+      </w:r>
+    </w:p>
+    <w:p>
+      <w:pPr>
+        <w:pStyle w:val="Heading2"/>
+        <w:rPr>
+          <w:rFonts w:ascii="Times New Roman" w:hAnsi="Times New Roman" w:cs="Times New Roman"/>
+          <w:u w:val="single"/>
+        </w:rPr>
+      </w:pPr>
+      <w:bookmarkStart w:id="24" w:name="_Toc34665541"/>
+      <w:r>
+        <w:rPr>
+          <w:rFonts w:ascii="Times New Roman" w:hAnsi="Times New Roman" w:cs="Times New Roman"/>
+          <w:u w:val="single"/>
+        </w:rPr>
+        <w:t>Interpreting</w:t>
+      </w:r>
+      <w:r>
+        <w:rPr>
+          <w:rFonts w:ascii="Times New Roman" w:hAnsi="Times New Roman" w:cs="Times New Roman"/>
+          <w:u w:val="single"/>
+        </w:rPr>
+        <w:t xml:space="preserve"> </w:t>
+      </w:r>
+      <w:proofErr w:type="gramStart"/>
+      <w:r>
+        <w:rPr>
+          <w:rFonts w:ascii="Times New Roman" w:hAnsi="Times New Roman" w:cs="Times New Roman"/>
+          <w:u w:val="single"/>
+        </w:rPr>
+        <w:t>The</w:t>
+      </w:r>
+      <w:proofErr w:type="gramEnd"/>
+      <w:r>
+        <w:rPr>
+          <w:rFonts w:ascii="Times New Roman" w:hAnsi="Times New Roman" w:cs="Times New Roman"/>
+          <w:u w:val="single"/>
+        </w:rPr>
+        <w:t xml:space="preserve"> </w:t>
+      </w:r>
+      <w:r>
+        <w:rPr>
+          <w:rFonts w:ascii="Times New Roman" w:hAnsi="Times New Roman" w:cs="Times New Roman"/>
+          <w:u w:val="single"/>
+        </w:rPr>
+        <w:t>Results</w:t>
+      </w:r>
       <w:bookmarkEnd w:id="24"/>
     </w:p>
     <w:p>
@@ -9768,107 +10704,23 @@
           <w:rFonts w:ascii="Times New Roman" w:hAnsi="Times New Roman" w:cs="Times New Roman"/>
         </w:rPr>
       </w:pPr>
-    </w:p>
-    <w:p>
-      <w:pPr>
-        <w:rPr>
-          <w:rFonts w:ascii="Times New Roman" w:hAnsi="Times New Roman" w:cs="Times New Roman"/>
-        </w:rPr>
-      </w:pPr>
-      <w:r>
-        <w:rPr>
-          <w:rFonts w:ascii="Times New Roman" w:hAnsi="Times New Roman" w:cs="Times New Roman"/>
-        </w:rPr>
-        <w:t xml:space="preserve">Here I will interpret the models according to my domain knowledge, the data mining success criteria, and the anticipated test design. I will also decide on the success of the application of the modeling and discovery methods technically, may </w:t>
-      </w:r>
-      <w:r>
-        <w:rPr>
-          <w:rFonts w:ascii="Times New Roman" w:hAnsi="Times New Roman" w:cs="Times New Roman"/>
-        </w:rPr>
-        <w:t>contact</w:t>
-      </w:r>
-      <w:r>
-        <w:rPr>
-          <w:rFonts w:ascii="Times New Roman" w:hAnsi="Times New Roman" w:cs="Times New Roman"/>
-        </w:rPr>
-        <w:t xml:space="preserve"> concerned business analysts and domain experts later to discuss data mining results in the appropriate business perspective. While this task considers models, the evaluation phase (Phase 5) further </w:t>
-      </w:r>
-      <w:r>
-        <w:rPr>
-          <w:rFonts w:ascii="Times New Roman" w:hAnsi="Times New Roman" w:cs="Times New Roman"/>
-        </w:rPr>
-        <w:t>considers</w:t>
-      </w:r>
-      <w:r>
-        <w:rPr>
-          <w:rFonts w:ascii="Times New Roman" w:hAnsi="Times New Roman" w:cs="Times New Roman"/>
-        </w:rPr>
-        <w:t xml:space="preserve"> all other effects that occurred in the course of this analysis.</w:t>
-      </w:r>
-    </w:p>
-    <w:p>
-      <w:pPr>
-        <w:rPr>
-          <w:rFonts w:ascii="Times New Roman" w:hAnsi="Times New Roman" w:cs="Times New Roman"/>
-        </w:rPr>
-      </w:pPr>
-    </w:p>
-    <w:p>
-      <w:pPr>
-        <w:rPr>
-          <w:rFonts w:ascii="Times New Roman" w:hAnsi="Times New Roman" w:cs="Times New Roman"/>
-        </w:rPr>
-      </w:pPr>
-      <w:r>
-        <w:rPr>
-          <w:rFonts w:ascii="Times New Roman" w:hAnsi="Times New Roman" w:cs="Times New Roman"/>
-        </w:rPr>
-        <w:t>At this stage, it is also important to rank the constructed models while assessing them according to any evaluation criteria. I will take the business objectives' success criteria into account as far as possible here.</w:t>
-      </w:r>
-    </w:p>
-    <w:p>
-      <w:pPr>
-        <w:pStyle w:val="Heading2"/>
-        <w:rPr>
-          <w:rFonts w:ascii="Times New Roman" w:hAnsi="Times New Roman" w:cs="Times New Roman"/>
-          <w:u w:val="single"/>
-        </w:rPr>
-      </w:pPr>
-      <w:bookmarkStart w:id="25" w:name="_Toc34665541"/>
-      <w:r>
-        <w:rPr>
-          <w:rFonts w:ascii="Times New Roman" w:hAnsi="Times New Roman" w:cs="Times New Roman"/>
-          <w:u w:val="single"/>
-        </w:rPr>
-        <w:t>Interpreting</w:t>
-      </w:r>
-      <w:r>
-        <w:rPr>
-          <w:rFonts w:ascii="Times New Roman" w:hAnsi="Times New Roman" w:cs="Times New Roman"/>
-          <w:u w:val="single"/>
-        </w:rPr>
-        <w:t xml:space="preserve"> The </w:t>
-      </w:r>
-      <w:r>
-        <w:rPr>
-          <w:rFonts w:ascii="Times New Roman" w:hAnsi="Times New Roman" w:cs="Times New Roman"/>
-          <w:u w:val="single"/>
-        </w:rPr>
-        <w:t>Results</w:t>
-      </w:r>
-      <w:bookmarkEnd w:id="25"/>
-    </w:p>
-    <w:p>
-      <w:pPr>
-        <w:rPr>
-          <w:rFonts w:ascii="Times New Roman" w:hAnsi="Times New Roman" w:cs="Times New Roman"/>
-        </w:rPr>
-      </w:pPr>
-      <w:r>
-        <w:rPr>
-          <w:rFonts w:ascii="Times New Roman" w:hAnsi="Times New Roman" w:cs="Times New Roman"/>
-        </w:rPr>
-        <w:t>A function was created to initialize, train and test a Logistic Regression model. Here is an overview of the coefficients of the model, how well those coefficients fit, the overall fit quality, and several other statistical measures.</w:t>
+      <w:r>
+        <w:rPr>
+          <w:rFonts w:ascii="Times New Roman" w:hAnsi="Times New Roman" w:cs="Times New Roman"/>
+        </w:rPr>
+        <w:t>A function was created to initialize, train</w:t>
+      </w:r>
+      <w:r>
+        <w:rPr>
+          <w:rFonts w:ascii="Times New Roman" w:hAnsi="Times New Roman" w:cs="Times New Roman"/>
+        </w:rPr>
+        <w:t>,</w:t>
+      </w:r>
+      <w:r>
+        <w:rPr>
+          <w:rFonts w:ascii="Times New Roman" w:hAnsi="Times New Roman" w:cs="Times New Roman"/>
+        </w:rPr>
+        <w:t xml:space="preserve"> and test a Logistic Regression model. Here is an overview of the coefficients of the model, how well those coefficients fit, the overall fit quality, and several other statistical measures.</w:t>
       </w:r>
     </w:p>
     <w:p>
@@ -9942,7 +10794,19 @@
         <w:rPr>
           <w:rFonts w:ascii="Times New Roman" w:hAnsi="Times New Roman" w:cs="Times New Roman"/>
         </w:rPr>
-        <w:t xml:space="preserve">The resulting object also lets you to isolate and inspect parts of the model output. The confidence interval gives you an idea for how robust the coefficients of the model are. For </w:t>
+        <w:t xml:space="preserve">The resulting object also lets you isolate and inspect parts of the model output. The confidence interval gives you an idea </w:t>
+      </w:r>
+      <w:r>
+        <w:rPr>
+          <w:rFonts w:ascii="Times New Roman" w:hAnsi="Times New Roman" w:cs="Times New Roman"/>
+        </w:rPr>
+        <w:t>of</w:t>
+      </w:r>
+      <w:r>
+        <w:rPr>
+          <w:rFonts w:ascii="Times New Roman" w:hAnsi="Times New Roman" w:cs="Times New Roman"/>
+        </w:rPr>
+        <w:t xml:space="preserve"> how robust the coefficients of the model are. For </w:t>
       </w:r>
       <w:r>
         <w:rPr>
@@ -10031,7 +10895,7 @@
           <w:rFonts w:ascii="Times New Roman" w:hAnsi="Times New Roman" w:cs="Times New Roman"/>
         </w:rPr>
       </w:pPr>
-      <w:bookmarkStart w:id="26" w:name="_Toc34665542"/>
+      <w:bookmarkStart w:id="25" w:name="_Toc34665542"/>
       <w:r>
         <w:rPr>
           <w:rFonts w:ascii="Times New Roman" w:hAnsi="Times New Roman" w:cs="Times New Roman"/>
@@ -10039,7 +10903,7 @@
         <w:lastRenderedPageBreak/>
         <w:t>Odds Ratio</w:t>
       </w:r>
-      <w:bookmarkEnd w:id="26"/>
+      <w:bookmarkEnd w:id="25"/>
     </w:p>
     <w:p>
       <w:pPr>
@@ -10063,13 +10927,33 @@
         <w:rPr>
           <w:rFonts w:ascii="Times New Roman" w:hAnsi="Times New Roman" w:cs="Times New Roman"/>
         </w:rPr>
-        <w:t xml:space="preserve"> output below a </w:t>
-      </w:r>
-      <w:r>
-        <w:rPr>
-          <w:rFonts w:ascii="Times New Roman" w:hAnsi="Times New Roman" w:cs="Times New Roman"/>
-        </w:rPr>
-        <w:t xml:space="preserve">1 unit increase </w:t>
+        <w:t xml:space="preserve"> output below</w:t>
+      </w:r>
+      <w:r>
+        <w:rPr>
+          <w:rFonts w:ascii="Times New Roman" w:hAnsi="Times New Roman" w:cs="Times New Roman"/>
+        </w:rPr>
+        <w:t>,</w:t>
+      </w:r>
+      <w:r>
+        <w:rPr>
+          <w:rFonts w:ascii="Times New Roman" w:hAnsi="Times New Roman" w:cs="Times New Roman"/>
+        </w:rPr>
+        <w:t xml:space="preserve"> a </w:t>
+      </w:r>
+      <w:proofErr w:type="gramStart"/>
+      <w:r>
+        <w:rPr>
+          <w:rFonts w:ascii="Times New Roman" w:hAnsi="Times New Roman" w:cs="Times New Roman"/>
+        </w:rPr>
+        <w:t>1 unit</w:t>
+      </w:r>
+      <w:proofErr w:type="gramEnd"/>
+      <w:r>
+        <w:rPr>
+          <w:rFonts w:ascii="Times New Roman" w:hAnsi="Times New Roman" w:cs="Times New Roman"/>
+        </w:rPr>
+        <w:t xml:space="preserve"> increase </w:t>
       </w:r>
       <w:r>
         <w:rPr>
@@ -10081,7 +10965,43 @@
         <w:rPr>
           <w:rFonts w:ascii="Times New Roman" w:hAnsi="Times New Roman" w:cs="Times New Roman"/>
         </w:rPr>
-        <w:t>13, 34, and 37 while conversely an increase on 38 and 48 will add to system failure.</w:t>
+        <w:t>13, 34, and 37</w:t>
+      </w:r>
+      <w:r>
+        <w:rPr>
+          <w:rFonts w:ascii="Times New Roman" w:hAnsi="Times New Roman" w:cs="Times New Roman"/>
+        </w:rPr>
+        <w:t>,</w:t>
+      </w:r>
+      <w:r>
+        <w:rPr>
+          <w:rFonts w:ascii="Times New Roman" w:hAnsi="Times New Roman" w:cs="Times New Roman"/>
+        </w:rPr>
+        <w:t xml:space="preserve"> while conversely</w:t>
+      </w:r>
+      <w:r>
+        <w:rPr>
+          <w:rFonts w:ascii="Times New Roman" w:hAnsi="Times New Roman" w:cs="Times New Roman"/>
+        </w:rPr>
+        <w:t>,</w:t>
+      </w:r>
+      <w:r>
+        <w:rPr>
+          <w:rFonts w:ascii="Times New Roman" w:hAnsi="Times New Roman" w:cs="Times New Roman"/>
+        </w:rPr>
+        <w:t xml:space="preserve"> an i</w:t>
+      </w:r>
+      <w:r>
+        <w:rPr>
+          <w:rFonts w:ascii="Times New Roman" w:hAnsi="Times New Roman" w:cs="Times New Roman"/>
+        </w:rPr>
+        <w:t>mprovement</w:t>
+      </w:r>
+      <w:r>
+        <w:rPr>
+          <w:rFonts w:ascii="Times New Roman" w:hAnsi="Times New Roman" w:cs="Times New Roman"/>
+        </w:rPr>
+        <w:t xml:space="preserve"> on 38 and 48 will add to system failure.</w:t>
       </w:r>
     </w:p>
     <w:p>
@@ -10156,7 +11076,19 @@
         <w:rPr>
           <w:rFonts w:ascii="Times New Roman" w:hAnsi="Times New Roman" w:cs="Times New Roman"/>
         </w:rPr>
-        <w:t>We can also do the same calculations using the coefficients estimated using the confidence interval to get a better picture for how uncertainty in variables can impact the failure rate.</w:t>
+        <w:t xml:space="preserve">We can also do the same calculations using the coefficients estimated using the confidence interval to get a better picture </w:t>
+      </w:r>
+      <w:r>
+        <w:rPr>
+          <w:rFonts w:ascii="Times New Roman" w:hAnsi="Times New Roman" w:cs="Times New Roman"/>
+        </w:rPr>
+        <w:t>of</w:t>
+      </w:r>
+      <w:r>
+        <w:rPr>
+          <w:rFonts w:ascii="Times New Roman" w:hAnsi="Times New Roman" w:cs="Times New Roman"/>
+        </w:rPr>
+        <w:t xml:space="preserve"> how uncertainty in variables can impact the failure rate.</w:t>
       </w:r>
       <w:r>
         <w:rPr>
@@ -10256,7 +11188,7 @@
           <w:color w:val="auto"/>
         </w:rPr>
       </w:pPr>
-      <w:bookmarkStart w:id="27" w:name="_Toc34665543"/>
+      <w:bookmarkStart w:id="26" w:name="_Toc34665543"/>
       <w:r>
         <w:rPr>
           <w:rFonts w:ascii="Times New Roman" w:hAnsi="Times New Roman" w:cs="Times New Roman"/>
@@ -10264,103 +11196,275 @@
         </w:rPr>
         <w:t>Conclusion</w:t>
       </w:r>
+      <w:bookmarkEnd w:id="26"/>
+    </w:p>
+    <w:p>
+      <w:pPr>
+        <w:rPr>
+          <w:rFonts w:ascii="Times New Roman" w:hAnsi="Times New Roman" w:cs="Times New Roman"/>
+        </w:rPr>
+      </w:pPr>
+      <w:r>
+        <w:rPr>
+          <w:rFonts w:ascii="Times New Roman" w:hAnsi="Times New Roman" w:cs="Times New Roman"/>
+        </w:rPr>
+        <w:t>Primari</w:t>
+      </w:r>
+      <w:r>
+        <w:rPr>
+          <w:rFonts w:ascii="Times New Roman" w:hAnsi="Times New Roman" w:cs="Times New Roman"/>
+        </w:rPr>
+        <w:t xml:space="preserve">ly the analysis </w:t>
+      </w:r>
+      <w:r>
+        <w:rPr>
+          <w:rFonts w:ascii="Times New Roman" w:hAnsi="Times New Roman" w:cs="Times New Roman"/>
+        </w:rPr>
+        <w:t xml:space="preserve">read into the sensors and discovered that </w:t>
+      </w:r>
+      <w:r>
+        <w:rPr>
+          <w:rFonts w:ascii="Times New Roman" w:hAnsi="Times New Roman" w:cs="Times New Roman"/>
+        </w:rPr>
+        <w:t>virtu</w:t>
+      </w:r>
+      <w:r>
+        <w:rPr>
+          <w:rFonts w:ascii="Times New Roman" w:hAnsi="Times New Roman" w:cs="Times New Roman"/>
+        </w:rPr>
+        <w:t xml:space="preserve">ally </w:t>
+      </w:r>
+      <w:r>
+        <w:rPr>
+          <w:rFonts w:ascii="Times New Roman" w:hAnsi="Times New Roman" w:cs="Times New Roman"/>
+        </w:rPr>
+        <w:t xml:space="preserve">five sensors </w:t>
+      </w:r>
+      <w:r>
+        <w:rPr>
+          <w:rFonts w:ascii="Times New Roman" w:hAnsi="Times New Roman" w:cs="Times New Roman"/>
+        </w:rPr>
+        <w:t>readings point to system failure: sensor_13, 34, and 37 have an inverse</w:t>
+      </w:r>
+      <w:r>
+        <w:rPr>
+          <w:rFonts w:ascii="Times New Roman" w:hAnsi="Times New Roman" w:cs="Times New Roman"/>
+        </w:rPr>
+        <w:t xml:space="preserve"> or negative</w:t>
+      </w:r>
+      <w:r>
+        <w:rPr>
+          <w:rFonts w:ascii="Times New Roman" w:hAnsi="Times New Roman" w:cs="Times New Roman"/>
+        </w:rPr>
+        <w:t xml:space="preserve"> relationship on system failure comparative to sensor_38, 48</w:t>
+      </w:r>
+      <w:r>
+        <w:rPr>
+          <w:rFonts w:ascii="Times New Roman" w:hAnsi="Times New Roman" w:cs="Times New Roman"/>
+        </w:rPr>
+        <w:t>.</w:t>
+      </w:r>
+    </w:p>
+    <w:p>
+      <w:pPr>
+        <w:rPr>
+          <w:rFonts w:ascii="Times New Roman" w:hAnsi="Times New Roman" w:cs="Times New Roman"/>
+        </w:rPr>
+      </w:pPr>
+    </w:p>
+    <w:p>
+      <w:pPr>
+        <w:pStyle w:val="Heading2"/>
+        <w:rPr>
+          <w:rFonts w:ascii="Times New Roman" w:hAnsi="Times New Roman" w:cs="Times New Roman"/>
+        </w:rPr>
+      </w:pPr>
+      <w:bookmarkStart w:id="27" w:name="_Toc34665544"/>
+      <w:r>
+        <w:rPr>
+          <w:rFonts w:ascii="Times New Roman" w:hAnsi="Times New Roman" w:cs="Times New Roman"/>
+        </w:rPr>
+        <w:t>Looking Forward</w:t>
+      </w:r>
       <w:bookmarkEnd w:id="27"/>
     </w:p>
     <w:p>
       <w:pPr>
-        <w:rPr>
-          <w:rFonts w:ascii="Times New Roman" w:hAnsi="Times New Roman" w:cs="Times New Roman"/>
-        </w:rPr>
-      </w:pPr>
-      <w:r>
-        <w:rPr>
-          <w:rFonts w:ascii="Times New Roman" w:hAnsi="Times New Roman" w:cs="Times New Roman"/>
-        </w:rPr>
-        <w:t xml:space="preserve">Essentially the analysis </w:t>
-      </w:r>
-      <w:r>
-        <w:rPr>
-          <w:rFonts w:ascii="Times New Roman" w:hAnsi="Times New Roman" w:cs="Times New Roman"/>
-        </w:rPr>
-        <w:t xml:space="preserve">read into the sensors and discovered that essentially </w:t>
-      </w:r>
-      <w:r>
-        <w:rPr>
-          <w:rFonts w:ascii="Times New Roman" w:hAnsi="Times New Roman" w:cs="Times New Roman"/>
-        </w:rPr>
-        <w:t xml:space="preserve">five sensors </w:t>
-      </w:r>
-      <w:r>
-        <w:rPr>
-          <w:rFonts w:ascii="Times New Roman" w:hAnsi="Times New Roman" w:cs="Times New Roman"/>
-        </w:rPr>
-        <w:t>readings really point to system failure: sensor_13, 34, and 37 have an inverse</w:t>
-      </w:r>
-      <w:r>
-        <w:rPr>
-          <w:rFonts w:ascii="Times New Roman" w:hAnsi="Times New Roman" w:cs="Times New Roman"/>
-        </w:rPr>
-        <w:t xml:space="preserve"> or negative</w:t>
-      </w:r>
-      <w:r>
-        <w:rPr>
-          <w:rFonts w:ascii="Times New Roman" w:hAnsi="Times New Roman" w:cs="Times New Roman"/>
-        </w:rPr>
-        <w:t xml:space="preserve"> relationship on system failure comparative to sensor_38, 48</w:t>
-      </w:r>
-      <w:r>
-        <w:rPr>
-          <w:rFonts w:ascii="Times New Roman" w:hAnsi="Times New Roman" w:cs="Times New Roman"/>
-        </w:rPr>
-        <w:t>.</w:t>
-      </w:r>
-    </w:p>
-    <w:p>
-      <w:pPr>
-        <w:rPr>
-          <w:rFonts w:ascii="Times New Roman" w:hAnsi="Times New Roman" w:cs="Times New Roman"/>
-        </w:rPr>
-      </w:pPr>
-    </w:p>
-    <w:p>
-      <w:pPr>
-        <w:pStyle w:val="Heading2"/>
-        <w:rPr>
-          <w:rFonts w:ascii="Times New Roman" w:hAnsi="Times New Roman" w:cs="Times New Roman"/>
-        </w:rPr>
-      </w:pPr>
-      <w:bookmarkStart w:id="28" w:name="_Toc34665544"/>
-      <w:r>
-        <w:rPr>
-          <w:rFonts w:ascii="Times New Roman" w:hAnsi="Times New Roman" w:cs="Times New Roman"/>
-        </w:rPr>
-        <w:t>Looking Forward</w:t>
+        <w:pStyle w:val="Heading3"/>
+        <w:rPr>
+          <w:rFonts w:ascii="Times New Roman" w:hAnsi="Times New Roman" w:cs="Times New Roman"/>
+          <w:color w:val="auto"/>
+        </w:rPr>
+      </w:pPr>
+      <w:bookmarkStart w:id="28" w:name="_Toc34665545"/>
+      <w:r>
+        <w:rPr>
+          <w:rFonts w:ascii="Times New Roman" w:hAnsi="Times New Roman" w:cs="Times New Roman"/>
+          <w:color w:val="auto"/>
+        </w:rPr>
+        <w:t xml:space="preserve">Increase the Number of </w:t>
+      </w:r>
+      <w:r>
+        <w:rPr>
+          <w:rFonts w:ascii="Times New Roman" w:hAnsi="Times New Roman" w:cs="Times New Roman"/>
+          <w:color w:val="auto"/>
+        </w:rPr>
+        <w:t>Observations</w:t>
       </w:r>
       <w:bookmarkEnd w:id="28"/>
     </w:p>
     <w:p>
       <w:pPr>
-        <w:pStyle w:val="Heading3"/>
-        <w:rPr>
-          <w:rFonts w:ascii="Times New Roman" w:hAnsi="Times New Roman" w:cs="Times New Roman"/>
-          <w:color w:val="auto"/>
-        </w:rPr>
-      </w:pPr>
-      <w:bookmarkStart w:id="29" w:name="_Toc34665545"/>
-      <w:r>
-        <w:rPr>
-          <w:rFonts w:ascii="Times New Roman" w:hAnsi="Times New Roman" w:cs="Times New Roman"/>
-          <w:color w:val="auto"/>
-        </w:rPr>
-        <w:t xml:space="preserve">Increase the Number of </w:t>
-      </w:r>
-      <w:r>
-        <w:rPr>
-          <w:rFonts w:ascii="Times New Roman" w:hAnsi="Times New Roman" w:cs="Times New Roman"/>
-          <w:color w:val="auto"/>
-        </w:rPr>
-        <w:t>Observations</w:t>
-      </w:r>
+        <w:rPr>
+          <w:rFonts w:ascii="Times New Roman" w:hAnsi="Times New Roman" w:cs="Times New Roman"/>
+        </w:rPr>
+      </w:pPr>
+      <w:r>
+        <w:rPr>
+          <w:rFonts w:ascii="Times New Roman" w:hAnsi="Times New Roman" w:cs="Times New Roman"/>
+        </w:rPr>
+        <w:t xml:space="preserve">I think it would be </w:t>
+      </w:r>
+      <w:r>
+        <w:rPr>
+          <w:rFonts w:ascii="Times New Roman" w:hAnsi="Times New Roman" w:cs="Times New Roman"/>
+        </w:rPr>
+        <w:t>genuine</w:t>
+      </w:r>
+      <w:r>
+        <w:rPr>
+          <w:rFonts w:ascii="Times New Roman" w:hAnsi="Times New Roman" w:cs="Times New Roman"/>
+        </w:rPr>
+        <w:t xml:space="preserve">ly </w:t>
+      </w:r>
+      <w:r>
+        <w:rPr>
+          <w:rFonts w:ascii="Times New Roman" w:hAnsi="Times New Roman" w:cs="Times New Roman"/>
+        </w:rPr>
+        <w:t xml:space="preserve">impactful if </w:t>
+      </w:r>
+      <w:r>
+        <w:rPr>
+          <w:rFonts w:ascii="Times New Roman" w:hAnsi="Times New Roman" w:cs="Times New Roman"/>
+        </w:rPr>
+        <w:t>we were able to look at seasonality over a two</w:t>
+      </w:r>
+      <w:r>
+        <w:rPr>
+          <w:rFonts w:ascii="Times New Roman" w:hAnsi="Times New Roman" w:cs="Times New Roman"/>
+        </w:rPr>
+        <w:t>-</w:t>
+      </w:r>
+      <w:r>
+        <w:rPr>
+          <w:rFonts w:ascii="Times New Roman" w:hAnsi="Times New Roman" w:cs="Times New Roman"/>
+        </w:rPr>
+        <w:t>year time horizon</w:t>
+      </w:r>
+      <w:r>
+        <w:rPr>
+          <w:rFonts w:ascii="Times New Roman" w:hAnsi="Times New Roman" w:cs="Times New Roman"/>
+        </w:rPr>
+        <w:t>. Given the class unbalance seen in the data set</w:t>
+      </w:r>
+      <w:r>
+        <w:rPr>
+          <w:rFonts w:ascii="Times New Roman" w:hAnsi="Times New Roman" w:cs="Times New Roman"/>
+        </w:rPr>
+        <w:t>,</w:t>
+      </w:r>
+      <w:r>
+        <w:rPr>
+          <w:rFonts w:ascii="Times New Roman" w:hAnsi="Times New Roman" w:cs="Times New Roman"/>
+        </w:rPr>
+        <w:t xml:space="preserve"> I would recommend </w:t>
+      </w:r>
+      <w:r>
+        <w:rPr>
+          <w:rFonts w:ascii="Times New Roman" w:hAnsi="Times New Roman" w:cs="Times New Roman"/>
+        </w:rPr>
+        <w:t xml:space="preserve">pulling in more on this machine </w:t>
+      </w:r>
+      <w:r>
+        <w:rPr>
+          <w:rFonts w:ascii="Times New Roman" w:hAnsi="Times New Roman" w:cs="Times New Roman"/>
+        </w:rPr>
+        <w:t>to analyze normal to fai</w:t>
+      </w:r>
+      <w:r>
+        <w:rPr>
+          <w:rFonts w:ascii="Times New Roman" w:hAnsi="Times New Roman" w:cs="Times New Roman"/>
+        </w:rPr>
+        <w:t xml:space="preserve">led rates through automated time series. Examining </w:t>
+      </w:r>
+      <w:r>
+        <w:rPr>
+          <w:rFonts w:ascii="Times New Roman" w:hAnsi="Times New Roman" w:cs="Times New Roman"/>
+        </w:rPr>
+        <w:t xml:space="preserve">the </w:t>
+      </w:r>
+      <w:r>
+        <w:rPr>
+          <w:rFonts w:ascii="Times New Roman" w:hAnsi="Times New Roman" w:cs="Times New Roman"/>
+        </w:rPr>
+        <w:t xml:space="preserve">state of sensor readings </w:t>
+      </w:r>
+      <w:r>
+        <w:rPr>
+          <w:rFonts w:ascii="Times New Roman" w:hAnsi="Times New Roman" w:cs="Times New Roman"/>
+        </w:rPr>
+        <w:t>7 to 10 days before a failed event occurred would be</w:t>
+      </w:r>
+      <w:r>
+        <w:rPr>
+          <w:rFonts w:ascii="Times New Roman" w:hAnsi="Times New Roman" w:cs="Times New Roman"/>
+        </w:rPr>
+        <w:t xml:space="preserve"> </w:t>
+      </w:r>
+      <w:r>
+        <w:rPr>
+          <w:rFonts w:ascii="Times New Roman" w:hAnsi="Times New Roman" w:cs="Times New Roman"/>
+        </w:rPr>
+        <w:t>necessary</w:t>
+      </w:r>
+      <w:r>
+        <w:rPr>
+          <w:rFonts w:ascii="Times New Roman" w:hAnsi="Times New Roman" w:cs="Times New Roman"/>
+        </w:rPr>
+        <w:t xml:space="preserve"> along with the hours ran </w:t>
+      </w:r>
+      <w:r>
+        <w:rPr>
+          <w:rFonts w:ascii="Times New Roman" w:hAnsi="Times New Roman" w:cs="Times New Roman"/>
+        </w:rPr>
+        <w:t xml:space="preserve">a </w:t>
+      </w:r>
+      <w:r>
+        <w:rPr>
+          <w:rFonts w:ascii="Times New Roman" w:hAnsi="Times New Roman" w:cs="Times New Roman"/>
+        </w:rPr>
+        <w:t xml:space="preserve">feature to see </w:t>
+      </w:r>
+      <w:r>
+        <w:rPr>
+          <w:rFonts w:ascii="Times New Roman" w:hAnsi="Times New Roman" w:cs="Times New Roman"/>
+        </w:rPr>
+        <w:t>precise</w:t>
+      </w:r>
+      <w:r>
+        <w:rPr>
+          <w:rFonts w:ascii="Times New Roman" w:hAnsi="Times New Roman" w:cs="Times New Roman"/>
+        </w:rPr>
+        <w:t>ly how long the machine was running before failure.</w:t>
+      </w:r>
+    </w:p>
+    <w:p>
+      <w:pPr>
+        <w:rPr>
+          <w:rFonts w:ascii="Times New Roman" w:hAnsi="Times New Roman" w:cs="Times New Roman"/>
+        </w:rPr>
+      </w:pPr>
+      <w:bookmarkStart w:id="29" w:name="_GoBack"/>
       <w:bookmarkEnd w:id="29"/>
     </w:p>
     <w:p>
@@ -10370,115 +11474,42 @@
         </w:rPr>
       </w:pPr>
       <w:r>
-        <w:rPr>
-          <w:rFonts w:ascii="Times New Roman" w:hAnsi="Times New Roman" w:cs="Times New Roman"/>
-        </w:rPr>
-        <w:t xml:space="preserve">I think it would be truly </w:t>
-      </w:r>
-      <w:r>
-        <w:rPr>
-          <w:rFonts w:ascii="Times New Roman" w:hAnsi="Times New Roman" w:cs="Times New Roman"/>
-        </w:rPr>
-        <w:t xml:space="preserve">impactful if </w:t>
-      </w:r>
-      <w:r>
-        <w:rPr>
-          <w:rFonts w:ascii="Times New Roman" w:hAnsi="Times New Roman" w:cs="Times New Roman"/>
-        </w:rPr>
-        <w:t>we were able to look at seasonality over a two year time horizon</w:t>
-      </w:r>
-      <w:r>
-        <w:rPr>
-          <w:rFonts w:ascii="Times New Roman" w:hAnsi="Times New Roman" w:cs="Times New Roman"/>
-        </w:rPr>
-        <w:t xml:space="preserve">. Given the class unbalance seen in the data set I would recommend </w:t>
-      </w:r>
-      <w:r>
-        <w:rPr>
-          <w:rFonts w:ascii="Times New Roman" w:hAnsi="Times New Roman" w:cs="Times New Roman"/>
-        </w:rPr>
-        <w:t xml:space="preserve">pulling in more on this machine </w:t>
-      </w:r>
-      <w:r>
-        <w:rPr>
-          <w:rFonts w:ascii="Times New Roman" w:hAnsi="Times New Roman" w:cs="Times New Roman"/>
-        </w:rPr>
-        <w:t>to analyze normal to fai</w:t>
-      </w:r>
-      <w:r>
-        <w:rPr>
-          <w:rFonts w:ascii="Times New Roman" w:hAnsi="Times New Roman" w:cs="Times New Roman"/>
-        </w:rPr>
-        <w:t xml:space="preserve">led rates through automated time series. Examining </w:t>
-      </w:r>
-      <w:r>
-        <w:rPr>
-          <w:rFonts w:ascii="Times New Roman" w:hAnsi="Times New Roman" w:cs="Times New Roman"/>
-        </w:rPr>
-        <w:t xml:space="preserve">state of sensor readings </w:t>
-      </w:r>
-      <w:r>
-        <w:rPr>
-          <w:rFonts w:ascii="Times New Roman" w:hAnsi="Times New Roman" w:cs="Times New Roman"/>
-        </w:rPr>
-        <w:t>7 to 10 days before a failed event occurred would be</w:t>
-      </w:r>
-      <w:r>
-        <w:rPr>
-          <w:rFonts w:ascii="Times New Roman" w:hAnsi="Times New Roman" w:cs="Times New Roman"/>
-        </w:rPr>
-        <w:t xml:space="preserve"> important along with the hours ran feature to see exactly how long the machine was running before failure.</w:t>
-      </w:r>
-    </w:p>
-    <w:p>
-      <w:pPr>
-        <w:rPr>
-          <w:rFonts w:ascii="Times New Roman" w:hAnsi="Times New Roman" w:cs="Times New Roman"/>
-        </w:rPr>
-      </w:pPr>
-    </w:p>
-    <w:p>
-      <w:pPr>
-        <w:rPr>
-          <w:rFonts w:ascii="Times New Roman" w:hAnsi="Times New Roman" w:cs="Times New Roman"/>
-          <w:b/>
-          <w:bCs/>
-        </w:rPr>
-      </w:pPr>
-      <w:r>
-        <w:rPr>
-          <w:rFonts w:ascii="Times New Roman" w:hAnsi="Times New Roman" w:cs="Times New Roman"/>
-          <w:b/>
-          <w:bCs/>
-          <w:highlight w:val="yellow"/>
-        </w:rPr>
-        <w:t xml:space="preserve">Reading the data continuously </w:t>
-      </w:r>
-      <w:r>
-        <w:rPr>
-          <w:rFonts w:ascii="Times New Roman" w:hAnsi="Times New Roman" w:cs="Times New Roman"/>
-          <w:b/>
-          <w:bCs/>
-          <w:highlight w:val="yellow"/>
-        </w:rPr>
-        <w:t>the model prediction will read the check to see if machine will go into failure</w:t>
-      </w:r>
-      <w:r>
-        <w:rPr>
-          <w:rFonts w:ascii="Times New Roman" w:hAnsi="Times New Roman" w:cs="Times New Roman"/>
-          <w:b/>
-          <w:bCs/>
-          <w:highlight w:val="yellow"/>
-        </w:rPr>
-        <w:t>.</w:t>
-      </w:r>
-    </w:p>
-    <w:p>
-      <w:pPr>
-        <w:rPr>
-          <w:rFonts w:ascii="Times New Roman" w:hAnsi="Times New Roman" w:cs="Times New Roman"/>
-        </w:rPr>
-      </w:pPr>
+        <w:drawing>
+          <wp:inline distT="0" distB="0" distL="0" distR="0" wp14:anchorId="10DFFA9A" wp14:editId="307482C0">
+            <wp:extent cx="5943600" cy="2935605"/>
+            <wp:effectExtent l="0" t="0" r="0" b="0"/>
+            <wp:docPr id="2" name="Picture 2"/>
+            <wp:cNvGraphicFramePr>
+              <a:graphicFrameLocks xmlns:a="http://schemas.openxmlformats.org/drawingml/2006/main" noChangeAspect="1"/>
+            </wp:cNvGraphicFramePr>
+            <a:graphic xmlns:a="http://schemas.openxmlformats.org/drawingml/2006/main">
+              <a:graphicData uri="http://schemas.openxmlformats.org/drawingml/2006/picture">
+                <pic:pic xmlns:pic="http://schemas.openxmlformats.org/drawingml/2006/picture">
+                  <pic:nvPicPr>
+                    <pic:cNvPr id="1" name=""/>
+                    <pic:cNvPicPr/>
+                  </pic:nvPicPr>
+                  <pic:blipFill>
+                    <a:blip r:embed="rId29"/>
+                    <a:stretch>
+                      <a:fillRect/>
+                    </a:stretch>
+                  </pic:blipFill>
+                  <pic:spPr>
+                    <a:xfrm>
+                      <a:off x="0" y="0"/>
+                      <a:ext cx="5943600" cy="2935605"/>
+                    </a:xfrm>
+                    <a:prstGeom prst="rect">
+                      <a:avLst/>
+                    </a:prstGeom>
+                  </pic:spPr>
+                </pic:pic>
+              </a:graphicData>
+            </a:graphic>
+          </wp:inline>
+        </w:drawing>
+      </w:r>
     </w:p>
     <w:sectPr>
       <w:pgSz w:w="12240" w:h="15840"/>
